--- a/Milestone Report_NYC ForestryServiceRequest_DataStory.docx
+++ b/Milestone Report_NYC ForestryServiceRequest_DataStory.docx
@@ -4783,7 +4783,7 @@
         </w:numPr>
       </w:pPr>
       <w:r>
-        <w:t xml:space="preserve"> SR type, </w:t>
+        <w:t xml:space="preserve">SR type, </w:t>
       </w:r>
     </w:p>
     <w:p>
@@ -4958,15 +4958,2164 @@
     </w:p>
     <w:p>
       <w:pPr>
-        <w:pStyle w:val="ListParagraph"/>
-        <w:numPr>
-          <w:ilvl w:val="0"/>
-          <w:numId w:val="20"/>
-        </w:numPr>
+        <w:pStyle w:val="Heading2"/>
+      </w:pPr>
+      <w:r>
+        <w:t>Feature engineering</w:t>
+      </w:r>
+    </w:p>
+    <w:p>
+      <w:r>
+        <w:t>Based on the analysis we already added repeated count on location and repeated count on species which might be impacting response time. We already have other factors like inspection status and work order category which can help in identifying cases which went full cycle of request to work order completion.</w:t>
+      </w:r>
+    </w:p>
+    <w:p>
+      <w:r>
+        <w:t>We will try to use all independent variables to predict response variable and check which variables has higher impact on Response Time.</w:t>
+      </w:r>
+    </w:p>
+    <w:p>
+      <w:pPr>
+        <w:pStyle w:val="Heading1"/>
+      </w:pPr>
+      <w:r>
+        <w:t>Applying Machine learning</w:t>
+      </w:r>
+    </w:p>
+    <w:p>
+      <w:r>
+        <w:t xml:space="preserve">The objective of model is to predict </w:t>
+      </w:r>
+      <w:r>
+        <w:t>R</w:t>
+      </w:r>
+      <w:r>
+        <w:t xml:space="preserve">esponse </w:t>
+      </w:r>
+      <w:r>
+        <w:t>T</w:t>
+      </w:r>
+      <w:r>
+        <w:t>ime of service requests related to forestry</w:t>
+      </w:r>
+      <w:r>
+        <w:t xml:space="preserve"> dept. of NYC based on dataset from 2015 till 2017. </w:t>
+      </w:r>
+      <w:r>
+        <w:t xml:space="preserve"> </w:t>
+      </w:r>
+      <w:r>
+        <w:t xml:space="preserve">We already have set of variables which </w:t>
+      </w:r>
+      <w:r>
+        <w:t>might be statistically significant in predicting Response Time. We are going to use supervised learning on set of variables in training data set build a regression model.</w:t>
+      </w:r>
+    </w:p>
+    <w:p>
+      <w:pPr>
+        <w:pStyle w:val="Heading2"/>
+      </w:pPr>
+      <w:r>
+        <w:t>Building model</w:t>
+      </w:r>
+    </w:p>
+    <w:p>
+      <w:r>
+        <w:t xml:space="preserve">Response variable is continuous variable while most of the independent variable are categorical variable. To build regression model we need to </w:t>
+      </w:r>
+      <w:proofErr w:type="spellStart"/>
+      <w:r>
+        <w:t>dummify</w:t>
+      </w:r>
+      <w:proofErr w:type="spellEnd"/>
+      <w:r>
+        <w:t xml:space="preserve"> categorical variable into continuous variable. Using “Caret” Package all the independent categorical variables are converted into continuous variable at the same time dataset has become wide with 173 variables.</w:t>
+      </w:r>
+    </w:p>
+    <w:p>
+      <w:r>
+        <w:t>Once all independent variables are dummified, data set is split into 70% training dataset and 30 % test dataset.</w:t>
+      </w:r>
+    </w:p>
+    <w:p>
+      <w:pPr>
+        <w:pStyle w:val="HTMLPreformatted"/>
+        <w:shd w:val="clear" w:color="auto" w:fill="FFFFFF"/>
+        <w:wordWrap w:val="0"/>
+        <w:spacing w:line="150" w:lineRule="atLeast"/>
+        <w:rPr>
+          <w:rStyle w:val="gnkrckgcgsb"/>
+          <w:rFonts w:ascii="Lucida Console" w:hAnsi="Lucida Console"/>
+          <w:color w:val="000000"/>
+          <w:bdr w:val="none" w:sz="0" w:space="0" w:color="auto" w:frame="1"/>
+        </w:rPr>
+      </w:pPr>
+      <w:r>
+        <w:t xml:space="preserve">Dataset prepared for </w:t>
+      </w:r>
+      <w:r>
+        <w:t xml:space="preserve">modeling: </w:t>
+      </w:r>
+      <w:proofErr w:type="spellStart"/>
+      <w:r>
+        <w:rPr>
+          <w:rStyle w:val="gnkrckgcgsb"/>
+          <w:rFonts w:ascii="Lucida Console" w:hAnsi="Lucida Console"/>
+          <w:color w:val="000000"/>
+          <w:bdr w:val="none" w:sz="0" w:space="0" w:color="auto" w:frame="1"/>
+        </w:rPr>
+        <w:t>fsrforMOD_df.new</w:t>
+      </w:r>
+      <w:proofErr w:type="spellEnd"/>
+    </w:p>
+    <w:p>
+      <w:pPr>
+        <w:pStyle w:val="HTMLPreformatted"/>
+        <w:shd w:val="clear" w:color="auto" w:fill="FFFFFF"/>
+        <w:wordWrap w:val="0"/>
+        <w:spacing w:line="150" w:lineRule="atLeast"/>
+        <w:rPr>
+          <w:rFonts w:ascii="Lucida Console" w:hAnsi="Lucida Console"/>
+          <w:color w:val="000000"/>
+        </w:rPr>
+      </w:pPr>
+    </w:p>
+    <w:p>
+      <w:pPr>
+        <w:pStyle w:val="HTMLPreformatted"/>
+        <w:shd w:val="clear" w:color="auto" w:fill="FFFFFF"/>
+        <w:wordWrap w:val="0"/>
+        <w:spacing w:line="150" w:lineRule="atLeast"/>
+        <w:jc w:val="both"/>
+        <w:rPr>
+          <w:rFonts w:asciiTheme="minorHAnsi" w:hAnsiTheme="minorHAnsi" w:cstheme="minorHAnsi"/>
+          <w:color w:val="000000"/>
+        </w:rPr>
+      </w:pPr>
+      <w:r>
+        <w:rPr>
+          <w:rFonts w:asciiTheme="minorHAnsi" w:hAnsiTheme="minorHAnsi" w:cstheme="minorHAnsi"/>
+          <w:color w:val="000000"/>
+        </w:rPr>
+        <w:t xml:space="preserve">All factor variables have been removed as those are already </w:t>
+      </w:r>
+      <w:proofErr w:type="spellStart"/>
+      <w:r>
+        <w:rPr>
+          <w:rFonts w:asciiTheme="minorHAnsi" w:hAnsiTheme="minorHAnsi" w:cstheme="minorHAnsi"/>
+          <w:color w:val="000000"/>
+        </w:rPr>
+        <w:t>dummyfied</w:t>
+      </w:r>
+      <w:proofErr w:type="spellEnd"/>
+      <w:r>
+        <w:rPr>
+          <w:rFonts w:asciiTheme="minorHAnsi" w:hAnsiTheme="minorHAnsi" w:cstheme="minorHAnsi"/>
+          <w:color w:val="000000"/>
+        </w:rPr>
+        <w:t>.</w:t>
+      </w:r>
+    </w:p>
+    <w:p>
+      <w:pPr>
+        <w:pStyle w:val="HTMLPreformatted"/>
+        <w:shd w:val="clear" w:color="auto" w:fill="FFFFFF"/>
+        <w:wordWrap w:val="0"/>
+        <w:spacing w:line="150" w:lineRule="atLeast"/>
+        <w:rPr>
+          <w:rFonts w:ascii="Lucida Console" w:hAnsi="Lucida Console"/>
+          <w:color w:val="000000"/>
+        </w:rPr>
+      </w:pPr>
+    </w:p>
+    <w:p>
+      <w:pPr>
+        <w:pStyle w:val="Heading3"/>
+      </w:pPr>
+      <w:r>
+        <w:t>Fitting the model</w:t>
+      </w:r>
+    </w:p>
+    <w:p>
+      <w:r>
+        <w:t xml:space="preserve">While fitting the model </w:t>
+      </w:r>
+      <w:r>
+        <w:t xml:space="preserve">using linear </w:t>
+      </w:r>
+      <w:r>
+        <w:t>regression,</w:t>
+      </w:r>
+      <w:r>
+        <w:t xml:space="preserve"> system is taking lot of time due to wide data set. We are using H2o.ai to run Generalized Regression Model, Random Forest and Gradient Boosting method model.</w:t>
+      </w:r>
+    </w:p>
+    <w:p>
+      <w:pPr>
+        <w:pStyle w:val="Heading4"/>
+      </w:pPr>
+      <w:r>
+        <w:t>Generalized Linear Modeling</w:t>
+      </w:r>
+      <w:r>
+        <w:rPr>
+          <w:rFonts w:ascii="Helvetica" w:hAnsi="Helvetica"/>
+          <w:color w:val="000000"/>
+          <w:sz w:val="21"/>
+          <w:szCs w:val="21"/>
+          <w:shd w:val="clear" w:color="auto" w:fill="FFFFFF"/>
+        </w:rPr>
+        <w:t xml:space="preserve"> </w:t>
+      </w:r>
+      <w:r>
+        <w:t>using H20.ai</w:t>
+      </w:r>
+    </w:p>
+    <w:p>
+      <w:pPr>
+        <w:spacing w:before="240"/>
+        <w:rPr>
+          <w:rFonts w:cstheme="minorHAnsi"/>
+        </w:rPr>
+      </w:pPr>
+      <w:r>
+        <w:rPr>
+          <w:rFonts w:cstheme="minorHAnsi"/>
+        </w:rPr>
+        <w:t xml:space="preserve">The Generalized Linear model was used to fit the model with family as “Gaussian”.  The dataset has been already split into a training (70%) and a test (30%) set, and the model was fit on the training data after normalizing the features.  </w:t>
+      </w:r>
+      <w:r>
+        <w:rPr>
+          <w:rFonts w:cstheme="minorHAnsi"/>
+        </w:rPr>
+        <w:t>Summary of performance of model on Training and Test Dataset a below:</w:t>
+      </w:r>
+    </w:p>
+    <w:p>
+      <w:pPr>
+        <w:pStyle w:val="HTMLPreformatted"/>
+        <w:shd w:val="clear" w:color="auto" w:fill="FFFFFF"/>
+        <w:wordWrap w:val="0"/>
+        <w:spacing w:line="150" w:lineRule="atLeast"/>
+        <w:rPr>
+          <w:rStyle w:val="gnkrckgcgsb"/>
+          <w:rFonts w:ascii="Lucida Console" w:hAnsi="Lucida Console"/>
+          <w:color w:val="000000"/>
+          <w:bdr w:val="none" w:sz="0" w:space="0" w:color="auto" w:frame="1"/>
+        </w:rPr>
+      </w:pPr>
+      <w:r>
+        <w:rPr>
+          <w:rStyle w:val="gnkrckgcgsb"/>
+          <w:rFonts w:ascii="Lucida Console" w:hAnsi="Lucida Console"/>
+          <w:color w:val="000000"/>
+          <w:bdr w:val="none" w:sz="0" w:space="0" w:color="auto" w:frame="1"/>
+        </w:rPr>
+        <w:t xml:space="preserve">   dataset     RMSE      MAE        R2</w:t>
+      </w:r>
+    </w:p>
+    <w:p>
+      <w:pPr>
+        <w:pStyle w:val="HTMLPreformatted"/>
+        <w:shd w:val="clear" w:color="auto" w:fill="FFFFFF"/>
+        <w:wordWrap w:val="0"/>
+        <w:spacing w:line="150" w:lineRule="atLeast"/>
+        <w:rPr>
+          <w:rStyle w:val="gnkrckgcgsb"/>
+          <w:rFonts w:ascii="Lucida Console" w:hAnsi="Lucida Console"/>
+          <w:color w:val="000000"/>
+          <w:bdr w:val="none" w:sz="0" w:space="0" w:color="auto" w:frame="1"/>
+        </w:rPr>
+      </w:pPr>
+      <w:r>
+        <w:rPr>
+          <w:rStyle w:val="gnkrckgcgsb"/>
+          <w:rFonts w:ascii="Lucida Console" w:hAnsi="Lucida Console"/>
+          <w:color w:val="000000"/>
+          <w:bdr w:val="none" w:sz="0" w:space="0" w:color="auto" w:frame="1"/>
+        </w:rPr>
+        <w:t>1 Training 121.4544 85.53995 0.2852869</w:t>
+      </w:r>
+    </w:p>
+    <w:p>
+      <w:pPr>
+        <w:pStyle w:val="HTMLPreformatted"/>
+        <w:shd w:val="clear" w:color="auto" w:fill="FFFFFF"/>
+        <w:wordWrap w:val="0"/>
+        <w:spacing w:line="150" w:lineRule="atLeast"/>
+        <w:rPr>
+          <w:rFonts w:ascii="Lucida Console" w:hAnsi="Lucida Console"/>
+          <w:color w:val="000000"/>
+        </w:rPr>
+      </w:pPr>
+      <w:r>
+        <w:rPr>
+          <w:rStyle w:val="gnkrckgcgsb"/>
+          <w:rFonts w:ascii="Lucida Console" w:hAnsi="Lucida Console"/>
+          <w:color w:val="000000"/>
+          <w:bdr w:val="none" w:sz="0" w:space="0" w:color="auto" w:frame="1"/>
+        </w:rPr>
+        <w:t>2     Test 121.6521 85.76100 0.2813671</w:t>
+      </w:r>
+    </w:p>
+    <w:p>
+      <w:pPr>
+        <w:spacing w:before="240"/>
+        <w:rPr>
+          <w:rFonts w:cstheme="minorHAnsi"/>
+        </w:rPr>
+      </w:pPr>
+      <w:r>
+        <w:rPr>
+          <w:rFonts w:cstheme="minorHAnsi"/>
+        </w:rPr>
+        <w:lastRenderedPageBreak/>
+        <w:t>R squared value for GLM model is 0.</w:t>
+      </w:r>
+      <w:r>
+        <w:rPr>
+          <w:rFonts w:cstheme="minorHAnsi"/>
+        </w:rPr>
+        <w:t>28</w:t>
+      </w:r>
+      <w:r>
+        <w:rPr>
+          <w:rFonts w:cstheme="minorHAnsi"/>
+        </w:rPr>
+        <w:t xml:space="preserve"> which shows only </w:t>
+      </w:r>
+      <w:r>
+        <w:rPr>
+          <w:rFonts w:cstheme="minorHAnsi"/>
+        </w:rPr>
+        <w:t>28</w:t>
+      </w:r>
+      <w:r>
+        <w:rPr>
+          <w:rFonts w:cstheme="minorHAnsi"/>
+        </w:rPr>
+        <w:t xml:space="preserve">% of variability in the data can </w:t>
+      </w:r>
+      <w:r>
+        <w:rPr>
+          <w:rFonts w:cstheme="minorHAnsi"/>
+        </w:rPr>
+        <w:t>explained</w:t>
+      </w:r>
+      <w:r>
+        <w:rPr>
+          <w:rFonts w:cstheme="minorHAnsi"/>
+        </w:rPr>
+        <w:t xml:space="preserve"> </w:t>
+      </w:r>
+      <w:r>
+        <w:rPr>
+          <w:rFonts w:cstheme="minorHAnsi"/>
+        </w:rPr>
+        <w:t>using</w:t>
+      </w:r>
+      <w:r>
+        <w:rPr>
+          <w:rFonts w:cstheme="minorHAnsi"/>
+        </w:rPr>
+        <w:t xml:space="preserve"> linear model. Test and Training dataset has similar coefficient showing model is fitting well on test data set as well.</w:t>
+      </w:r>
+    </w:p>
+    <w:p>
+      <w:pPr>
+        <w:pStyle w:val="Heading4"/>
+      </w:pPr>
+      <w:r>
+        <w:t>Random forest algorithm using H2o.ai</w:t>
+      </w:r>
+    </w:p>
+    <w:p>
+      <w:pPr>
+        <w:spacing w:before="240"/>
+        <w:rPr>
+          <w:rFonts w:cstheme="minorHAnsi"/>
+        </w:rPr>
+      </w:pPr>
+      <w:r>
+        <w:rPr>
+          <w:rFonts w:cstheme="minorHAnsi"/>
+        </w:rPr>
+        <w:t xml:space="preserve">Using Random </w:t>
+      </w:r>
+      <w:r>
+        <w:rPr>
+          <w:rFonts w:cstheme="minorHAnsi"/>
+        </w:rPr>
+        <w:t>forest,</w:t>
+      </w:r>
+      <w:r>
+        <w:rPr>
+          <w:rFonts w:cstheme="minorHAnsi"/>
+        </w:rPr>
+        <w:t xml:space="preserve"> we found that R-squared value from the fitted random forest regression on the response data is much lower than the GLM—0.</w:t>
+      </w:r>
+      <w:r>
+        <w:rPr>
+          <w:rFonts w:cstheme="minorHAnsi"/>
+        </w:rPr>
+        <w:t>09</w:t>
+      </w:r>
+      <w:r>
+        <w:rPr>
+          <w:rFonts w:cstheme="minorHAnsi"/>
+        </w:rPr>
+        <w:t xml:space="preserve"> and also RMSE as well as MAE is also </w:t>
+      </w:r>
+      <w:r>
+        <w:rPr>
+          <w:rFonts w:cstheme="minorHAnsi"/>
+        </w:rPr>
+        <w:t>lower</w:t>
+      </w:r>
+      <w:r>
+        <w:rPr>
+          <w:rFonts w:cstheme="minorHAnsi"/>
+        </w:rPr>
+        <w:t xml:space="preserve"> than GLM.</w:t>
+      </w:r>
+    </w:p>
+    <w:p>
+      <w:pPr>
+        <w:pStyle w:val="HTMLPreformatted"/>
+        <w:shd w:val="clear" w:color="auto" w:fill="FFFFFF"/>
+        <w:wordWrap w:val="0"/>
+        <w:spacing w:line="150" w:lineRule="atLeast"/>
+        <w:rPr>
+          <w:rStyle w:val="gnkrckgcgsb"/>
+          <w:rFonts w:ascii="Lucida Console" w:hAnsi="Lucida Console"/>
+          <w:color w:val="000000"/>
+          <w:bdr w:val="none" w:sz="0" w:space="0" w:color="auto" w:frame="1"/>
+        </w:rPr>
+      </w:pPr>
+      <w:r>
+        <w:rPr>
+          <w:rStyle w:val="gnkrckgcgsb"/>
+          <w:rFonts w:ascii="Lucida Console" w:hAnsi="Lucida Console"/>
+          <w:color w:val="000000"/>
+          <w:bdr w:val="none" w:sz="0" w:space="0" w:color="auto" w:frame="1"/>
+        </w:rPr>
+        <w:t xml:space="preserve">   </w:t>
+      </w:r>
+      <w:r>
+        <w:rPr>
+          <w:rStyle w:val="gnkrckgcgsb"/>
+          <w:rFonts w:ascii="Lucida Console" w:hAnsi="Lucida Console"/>
+          <w:color w:val="000000"/>
+          <w:bdr w:val="none" w:sz="0" w:space="0" w:color="auto" w:frame="1"/>
+        </w:rPr>
+        <w:t xml:space="preserve">   dataset     RMSE      MAE         R2</w:t>
+      </w:r>
+    </w:p>
+    <w:p>
+      <w:pPr>
+        <w:pStyle w:val="HTMLPreformatted"/>
+        <w:shd w:val="clear" w:color="auto" w:fill="FFFFFF"/>
+        <w:wordWrap w:val="0"/>
+        <w:spacing w:line="150" w:lineRule="atLeast"/>
+        <w:rPr>
+          <w:rStyle w:val="gnkrckgcgsb"/>
+          <w:rFonts w:ascii="Lucida Console" w:hAnsi="Lucida Console"/>
+          <w:color w:val="000000"/>
+          <w:bdr w:val="none" w:sz="0" w:space="0" w:color="auto" w:frame="1"/>
+        </w:rPr>
+      </w:pPr>
+      <w:r>
+        <w:rPr>
+          <w:rStyle w:val="gnkrckgcgsb"/>
+          <w:rFonts w:ascii="Lucida Console" w:hAnsi="Lucida Console"/>
+          <w:color w:val="000000"/>
+          <w:bdr w:val="none" w:sz="0" w:space="0" w:color="auto" w:frame="1"/>
+        </w:rPr>
+        <w:t>1 Training      136.5609 102.6122 0.09643792</w:t>
+      </w:r>
+    </w:p>
+    <w:p>
+      <w:pPr>
+        <w:pStyle w:val="HTMLPreformatted"/>
+        <w:shd w:val="clear" w:color="auto" w:fill="FFFFFF"/>
+        <w:wordWrap w:val="0"/>
+        <w:spacing w:line="150" w:lineRule="atLeast"/>
+        <w:rPr>
+          <w:rFonts w:ascii="Lucida Console" w:hAnsi="Lucida Console"/>
+          <w:color w:val="000000"/>
+        </w:rPr>
+      </w:pPr>
+      <w:r>
+        <w:rPr>
+          <w:rStyle w:val="gnkrckgcgsb"/>
+          <w:rFonts w:ascii="Lucida Console" w:hAnsi="Lucida Console"/>
+          <w:color w:val="000000"/>
+          <w:bdr w:val="none" w:sz="0" w:space="0" w:color="auto" w:frame="1"/>
+        </w:rPr>
+        <w:t>2     Test      136.4425 102.5933 0.09600275</w:t>
+      </w:r>
+    </w:p>
+    <w:p>
+      <w:pPr>
+        <w:pStyle w:val="HTMLPreformatted"/>
+        <w:shd w:val="clear" w:color="auto" w:fill="FFFFFF"/>
+        <w:wordWrap w:val="0"/>
+        <w:spacing w:line="150" w:lineRule="atLeast"/>
+        <w:rPr>
+          <w:rFonts w:cstheme="minorHAnsi"/>
+        </w:rPr>
+      </w:pPr>
+    </w:p>
+    <w:p>
+      <w:pPr>
+        <w:pStyle w:val="HTMLPreformatted"/>
+        <w:shd w:val="clear" w:color="auto" w:fill="FFFFFF"/>
+        <w:wordWrap w:val="0"/>
+        <w:spacing w:line="150" w:lineRule="atLeast"/>
+        <w:rPr>
+          <w:rFonts w:asciiTheme="minorHAnsi" w:eastAsiaTheme="minorHAnsi" w:hAnsiTheme="minorHAnsi" w:cstheme="minorHAnsi"/>
+          <w:sz w:val="22"/>
+          <w:szCs w:val="22"/>
+        </w:rPr>
+      </w:pPr>
+      <w:r>
+        <w:rPr>
+          <w:rFonts w:asciiTheme="minorHAnsi" w:eastAsiaTheme="minorHAnsi" w:hAnsiTheme="minorHAnsi" w:cstheme="minorHAnsi"/>
+          <w:sz w:val="22"/>
+          <w:szCs w:val="22"/>
+        </w:rPr>
+        <w:t xml:space="preserve">However, the feature </w:t>
+      </w:r>
+      <w:r>
+        <w:rPr>
+          <w:rFonts w:asciiTheme="minorHAnsi" w:eastAsiaTheme="minorHAnsi" w:hAnsiTheme="minorHAnsi" w:cstheme="minorHAnsi"/>
+          <w:sz w:val="22"/>
+          <w:szCs w:val="22"/>
+        </w:rPr>
+        <w:t>importance’s</w:t>
+      </w:r>
+      <w:r>
+        <w:rPr>
+          <w:rFonts w:asciiTheme="minorHAnsi" w:eastAsiaTheme="minorHAnsi" w:hAnsiTheme="minorHAnsi" w:cstheme="minorHAnsi"/>
+          <w:sz w:val="22"/>
+          <w:szCs w:val="22"/>
+        </w:rPr>
+        <w:t xml:space="preserve"> are shown below to give a sense of which variables the model found to have the largest impact on mean decrease node impurity during the training.  </w:t>
+      </w:r>
+    </w:p>
+    <w:p>
+      <w:pPr>
+        <w:pStyle w:val="HTMLPreformatted"/>
+        <w:shd w:val="clear" w:color="auto" w:fill="FFFFFF"/>
+        <w:wordWrap w:val="0"/>
+        <w:spacing w:line="150" w:lineRule="atLeast"/>
+        <w:rPr>
+          <w:rStyle w:val="gnkrckgcgsb"/>
+          <w:rFonts w:ascii="Lucida Console" w:hAnsi="Lucida Console"/>
+          <w:color w:val="000000"/>
+          <w:sz w:val="18"/>
+          <w:bdr w:val="none" w:sz="0" w:space="0" w:color="auto" w:frame="1"/>
+        </w:rPr>
+      </w:pPr>
+      <w:r>
+        <w:rPr>
+          <w:rStyle w:val="gnkrckgcgsb"/>
+          <w:rFonts w:ascii="Lucida Console" w:hAnsi="Lucida Console"/>
+          <w:i/>
+          <w:color w:val="000000"/>
+          <w:bdr w:val="none" w:sz="0" w:space="0" w:color="auto" w:frame="1"/>
+        </w:rPr>
+        <w:t xml:space="preserve">  </w:t>
+      </w:r>
+      <w:r>
+        <w:rPr>
+          <w:rStyle w:val="gnkrckgcgsb"/>
+          <w:rFonts w:ascii="Lucida Console" w:hAnsi="Lucida Console"/>
+          <w:color w:val="000000"/>
+          <w:sz w:val="18"/>
+          <w:bdr w:val="none" w:sz="0" w:space="0" w:color="auto" w:frame="1"/>
+        </w:rPr>
+        <w:t xml:space="preserve">variable                 relative_importance </w:t>
+      </w:r>
+      <w:proofErr w:type="spellStart"/>
+      <w:r>
+        <w:rPr>
+          <w:rStyle w:val="gnkrckgcgsb"/>
+          <w:rFonts w:ascii="Lucida Console" w:hAnsi="Lucida Console"/>
+          <w:color w:val="000000"/>
+          <w:sz w:val="18"/>
+          <w:bdr w:val="none" w:sz="0" w:space="0" w:color="auto" w:frame="1"/>
+        </w:rPr>
+        <w:t>scaled_importance</w:t>
+      </w:r>
+      <w:proofErr w:type="spellEnd"/>
+      <w:r>
+        <w:rPr>
+          <w:rStyle w:val="gnkrckgcgsb"/>
+          <w:rFonts w:ascii="Lucida Console" w:hAnsi="Lucida Console"/>
+          <w:color w:val="000000"/>
+          <w:sz w:val="18"/>
+          <w:bdr w:val="none" w:sz="0" w:space="0" w:color="auto" w:frame="1"/>
+        </w:rPr>
+        <w:t xml:space="preserve"> percentage</w:t>
+      </w:r>
+    </w:p>
+    <w:p>
+      <w:pPr>
+        <w:pStyle w:val="HTMLPreformatted"/>
+        <w:shd w:val="clear" w:color="auto" w:fill="FFFFFF"/>
+        <w:wordWrap w:val="0"/>
+        <w:spacing w:line="150" w:lineRule="atLeast"/>
+        <w:rPr>
+          <w:rStyle w:val="gnkrckgcgsb"/>
+          <w:rFonts w:ascii="Lucida Console" w:hAnsi="Lucida Console"/>
+          <w:color w:val="000000"/>
+          <w:sz w:val="18"/>
+          <w:bdr w:val="none" w:sz="0" w:space="0" w:color="auto" w:frame="1"/>
+        </w:rPr>
+      </w:pPr>
+      <w:r>
+        <w:rPr>
+          <w:rStyle w:val="gnkrckgcgsb"/>
+          <w:rFonts w:ascii="Lucida Console" w:hAnsi="Lucida Console"/>
+          <w:color w:val="000000"/>
+          <w:sz w:val="18"/>
+          <w:bdr w:val="none" w:sz="0" w:space="0" w:color="auto" w:frame="1"/>
+        </w:rPr>
+        <w:t xml:space="preserve">1 </w:t>
+      </w:r>
+      <w:proofErr w:type="spellStart"/>
+      <w:proofErr w:type="gramStart"/>
+      <w:r>
+        <w:rPr>
+          <w:rStyle w:val="gnkrckgcgsb"/>
+          <w:rFonts w:ascii="Lucida Console" w:hAnsi="Lucida Console"/>
+          <w:color w:val="000000"/>
+          <w:sz w:val="18"/>
+          <w:bdr w:val="none" w:sz="0" w:space="0" w:color="auto" w:frame="1"/>
+        </w:rPr>
+        <w:t>SRCategory.Plant.Tree</w:t>
+      </w:r>
+      <w:proofErr w:type="spellEnd"/>
+      <w:proofErr w:type="gramEnd"/>
+      <w:r>
+        <w:rPr>
+          <w:rStyle w:val="gnkrckgcgsb"/>
+          <w:rFonts w:ascii="Lucida Console" w:hAnsi="Lucida Console"/>
+          <w:color w:val="000000"/>
+          <w:sz w:val="18"/>
+          <w:bdr w:val="none" w:sz="0" w:space="0" w:color="auto" w:frame="1"/>
+        </w:rPr>
+        <w:t xml:space="preserve">         14940109824      1.0000000    0.10783034</w:t>
+      </w:r>
+    </w:p>
+    <w:p>
+      <w:pPr>
+        <w:pStyle w:val="HTMLPreformatted"/>
+        <w:shd w:val="clear" w:color="auto" w:fill="FFFFFF"/>
+        <w:wordWrap w:val="0"/>
+        <w:spacing w:line="150" w:lineRule="atLeast"/>
+        <w:rPr>
+          <w:rStyle w:val="gnkrckgcgsb"/>
+          <w:rFonts w:ascii="Lucida Console" w:hAnsi="Lucida Console"/>
+          <w:color w:val="000000"/>
+          <w:sz w:val="18"/>
+          <w:bdr w:val="none" w:sz="0" w:space="0" w:color="auto" w:frame="1"/>
+        </w:rPr>
+      </w:pPr>
+      <w:r>
+        <w:rPr>
+          <w:rStyle w:val="gnkrckgcgsb"/>
+          <w:rFonts w:ascii="Lucida Console" w:hAnsi="Lucida Console"/>
+          <w:color w:val="000000"/>
+          <w:sz w:val="18"/>
+          <w:bdr w:val="none" w:sz="0" w:space="0" w:color="auto" w:frame="1"/>
+        </w:rPr>
+        <w:t xml:space="preserve">2 </w:t>
+      </w:r>
+      <w:proofErr w:type="spellStart"/>
+      <w:proofErr w:type="gramStart"/>
+      <w:r>
+        <w:rPr>
+          <w:rStyle w:val="gnkrckgcgsb"/>
+          <w:rFonts w:ascii="Lucida Console" w:hAnsi="Lucida Console"/>
+          <w:color w:val="000000"/>
+          <w:sz w:val="18"/>
+          <w:bdr w:val="none" w:sz="0" w:space="0" w:color="auto" w:frame="1"/>
+        </w:rPr>
+        <w:t>SRType.Street.Tree</w:t>
+      </w:r>
+      <w:proofErr w:type="spellEnd"/>
+      <w:proofErr w:type="gramEnd"/>
+      <w:r>
+        <w:rPr>
+          <w:rStyle w:val="gnkrckgcgsb"/>
+          <w:rFonts w:ascii="Lucida Console" w:hAnsi="Lucida Console"/>
+          <w:color w:val="000000"/>
+          <w:sz w:val="18"/>
+          <w:bdr w:val="none" w:sz="0" w:space="0" w:color="auto" w:frame="1"/>
+        </w:rPr>
+        <w:t xml:space="preserve">          </w:t>
+      </w:r>
+      <w:r>
+        <w:rPr>
+          <w:rStyle w:val="gnkrckgcgsb"/>
+          <w:rFonts w:ascii="Lucida Console" w:hAnsi="Lucida Console"/>
+          <w:color w:val="000000"/>
+          <w:sz w:val="18"/>
+          <w:bdr w:val="none" w:sz="0" w:space="0" w:color="auto" w:frame="1"/>
+        </w:rPr>
+        <w:t xml:space="preserve">  </w:t>
+      </w:r>
+      <w:r>
+        <w:rPr>
+          <w:rStyle w:val="gnkrckgcgsb"/>
+          <w:rFonts w:ascii="Lucida Console" w:hAnsi="Lucida Console"/>
+          <w:color w:val="000000"/>
+          <w:sz w:val="18"/>
+          <w:bdr w:val="none" w:sz="0" w:space="0" w:color="auto" w:frame="1"/>
+        </w:rPr>
+        <w:t xml:space="preserve">13009389568      0.8707693   </w:t>
+      </w:r>
+      <w:r>
+        <w:rPr>
+          <w:rStyle w:val="gnkrckgcgsb"/>
+          <w:rFonts w:ascii="Lucida Console" w:hAnsi="Lucida Console"/>
+          <w:color w:val="000000"/>
+          <w:sz w:val="18"/>
+          <w:bdr w:val="none" w:sz="0" w:space="0" w:color="auto" w:frame="1"/>
+        </w:rPr>
+        <w:t xml:space="preserve"> </w:t>
+      </w:r>
+      <w:r>
+        <w:rPr>
+          <w:rStyle w:val="gnkrckgcgsb"/>
+          <w:rFonts w:ascii="Lucida Console" w:hAnsi="Lucida Console"/>
+          <w:color w:val="000000"/>
+          <w:sz w:val="18"/>
+          <w:bdr w:val="none" w:sz="0" w:space="0" w:color="auto" w:frame="1"/>
+        </w:rPr>
+        <w:t>0.09389536</w:t>
+      </w:r>
+    </w:p>
+    <w:p>
+      <w:pPr>
+        <w:pStyle w:val="HTMLPreformatted"/>
+        <w:shd w:val="clear" w:color="auto" w:fill="FFFFFF"/>
+        <w:wordWrap w:val="0"/>
+        <w:spacing w:line="150" w:lineRule="atLeast"/>
+        <w:rPr>
+          <w:rStyle w:val="gnkrckgcgsb"/>
+          <w:rFonts w:ascii="Lucida Console" w:hAnsi="Lucida Console"/>
+          <w:color w:val="000000"/>
+          <w:sz w:val="18"/>
+          <w:bdr w:val="none" w:sz="0" w:space="0" w:color="auto" w:frame="1"/>
+        </w:rPr>
+      </w:pPr>
+      <w:r>
+        <w:rPr>
+          <w:rStyle w:val="gnkrckgcgsb"/>
+          <w:rFonts w:ascii="Lucida Console" w:hAnsi="Lucida Console"/>
+          <w:color w:val="000000"/>
+          <w:sz w:val="18"/>
+          <w:bdr w:val="none" w:sz="0" w:space="0" w:color="auto" w:frame="1"/>
+        </w:rPr>
+        <w:t xml:space="preserve">3 </w:t>
+      </w:r>
+      <w:proofErr w:type="spellStart"/>
+      <w:proofErr w:type="gramStart"/>
+      <w:r>
+        <w:rPr>
+          <w:rStyle w:val="gnkrckgcgsb"/>
+          <w:rFonts w:ascii="Lucida Console" w:hAnsi="Lucida Console"/>
+          <w:color w:val="000000"/>
+          <w:sz w:val="18"/>
+          <w:bdr w:val="none" w:sz="0" w:space="0" w:color="auto" w:frame="1"/>
+        </w:rPr>
+        <w:t>WOCategory.Tree.Planting</w:t>
+      </w:r>
+      <w:proofErr w:type="spellEnd"/>
+      <w:proofErr w:type="gramEnd"/>
+      <w:r>
+        <w:rPr>
+          <w:rStyle w:val="gnkrckgcgsb"/>
+          <w:rFonts w:ascii="Lucida Console" w:hAnsi="Lucida Console"/>
+          <w:color w:val="000000"/>
+          <w:sz w:val="18"/>
+          <w:bdr w:val="none" w:sz="0" w:space="0" w:color="auto" w:frame="1"/>
+        </w:rPr>
+        <w:t xml:space="preserve">      12017478656    </w:t>
+      </w:r>
+      <w:r>
+        <w:rPr>
+          <w:rStyle w:val="gnkrckgcgsb"/>
+          <w:rFonts w:ascii="Lucida Console" w:hAnsi="Lucida Console"/>
+          <w:color w:val="000000"/>
+          <w:sz w:val="18"/>
+          <w:bdr w:val="none" w:sz="0" w:space="0" w:color="auto" w:frame="1"/>
+        </w:rPr>
+        <w:t xml:space="preserve">  </w:t>
+      </w:r>
+      <w:r>
+        <w:rPr>
+          <w:rStyle w:val="gnkrckgcgsb"/>
+          <w:rFonts w:ascii="Lucida Console" w:hAnsi="Lucida Console"/>
+          <w:color w:val="000000"/>
+          <w:sz w:val="18"/>
+          <w:bdr w:val="none" w:sz="0" w:space="0" w:color="auto" w:frame="1"/>
+        </w:rPr>
+        <w:t xml:space="preserve">0.8043769   </w:t>
+      </w:r>
+      <w:r>
+        <w:rPr>
+          <w:rStyle w:val="gnkrckgcgsb"/>
+          <w:rFonts w:ascii="Lucida Console" w:hAnsi="Lucida Console"/>
+          <w:color w:val="000000"/>
+          <w:sz w:val="18"/>
+          <w:bdr w:val="none" w:sz="0" w:space="0" w:color="auto" w:frame="1"/>
+        </w:rPr>
+        <w:t xml:space="preserve"> </w:t>
+      </w:r>
+      <w:r>
+        <w:rPr>
+          <w:rStyle w:val="gnkrckgcgsb"/>
+          <w:rFonts w:ascii="Lucida Console" w:hAnsi="Lucida Console"/>
+          <w:color w:val="000000"/>
+          <w:sz w:val="18"/>
+          <w:bdr w:val="none" w:sz="0" w:space="0" w:color="auto" w:frame="1"/>
+        </w:rPr>
+        <w:t>0.08673623</w:t>
+      </w:r>
+    </w:p>
+    <w:p>
+      <w:pPr>
+        <w:pStyle w:val="HTMLPreformatted"/>
+        <w:shd w:val="clear" w:color="auto" w:fill="FFFFFF"/>
+        <w:wordWrap w:val="0"/>
+        <w:spacing w:line="150" w:lineRule="atLeast"/>
+        <w:rPr>
+          <w:rStyle w:val="gnkrckgcgsb"/>
+          <w:rFonts w:ascii="Lucida Console" w:hAnsi="Lucida Console"/>
+          <w:color w:val="000000"/>
+          <w:sz w:val="18"/>
+          <w:bdr w:val="none" w:sz="0" w:space="0" w:color="auto" w:frame="1"/>
+        </w:rPr>
+      </w:pPr>
+      <w:r>
+        <w:rPr>
+          <w:rStyle w:val="gnkrckgcgsb"/>
+          <w:rFonts w:ascii="Lucida Console" w:hAnsi="Lucida Console"/>
+          <w:color w:val="000000"/>
+          <w:sz w:val="18"/>
+          <w:bdr w:val="none" w:sz="0" w:space="0" w:color="auto" w:frame="1"/>
+        </w:rPr>
+        <w:t xml:space="preserve">4 </w:t>
+      </w:r>
+      <w:proofErr w:type="spellStart"/>
+      <w:r>
+        <w:rPr>
+          <w:rStyle w:val="gnkrckgcgsb"/>
+          <w:rFonts w:ascii="Lucida Console" w:hAnsi="Lucida Console"/>
+          <w:color w:val="000000"/>
+          <w:sz w:val="18"/>
+          <w:bdr w:val="none" w:sz="0" w:space="0" w:color="auto" w:frame="1"/>
+        </w:rPr>
+        <w:t>BoroughCode.Brooklyn</w:t>
+      </w:r>
+      <w:proofErr w:type="spellEnd"/>
+      <w:r>
+        <w:rPr>
+          <w:rStyle w:val="gnkrckgcgsb"/>
+          <w:rFonts w:ascii="Lucida Console" w:hAnsi="Lucida Console"/>
+          <w:color w:val="000000"/>
+          <w:sz w:val="18"/>
+          <w:bdr w:val="none" w:sz="0" w:space="0" w:color="auto" w:frame="1"/>
+        </w:rPr>
+        <w:t xml:space="preserve">          8447867392       0.5654488   </w:t>
+      </w:r>
+      <w:r>
+        <w:rPr>
+          <w:rStyle w:val="gnkrckgcgsb"/>
+          <w:rFonts w:ascii="Lucida Console" w:hAnsi="Lucida Console"/>
+          <w:color w:val="000000"/>
+          <w:sz w:val="18"/>
+          <w:bdr w:val="none" w:sz="0" w:space="0" w:color="auto" w:frame="1"/>
+        </w:rPr>
+        <w:t xml:space="preserve"> </w:t>
+      </w:r>
+      <w:r>
+        <w:rPr>
+          <w:rStyle w:val="gnkrckgcgsb"/>
+          <w:rFonts w:ascii="Lucida Console" w:hAnsi="Lucida Console"/>
+          <w:color w:val="000000"/>
+          <w:sz w:val="18"/>
+          <w:bdr w:val="none" w:sz="0" w:space="0" w:color="auto" w:frame="1"/>
+        </w:rPr>
+        <w:t>0.06097254</w:t>
+      </w:r>
+    </w:p>
+    <w:p>
+      <w:pPr>
+        <w:pStyle w:val="HTMLPreformatted"/>
+        <w:shd w:val="clear" w:color="auto" w:fill="FFFFFF"/>
+        <w:wordWrap w:val="0"/>
+        <w:spacing w:line="150" w:lineRule="atLeast"/>
+        <w:rPr>
+          <w:rStyle w:val="gnkrckgcgsb"/>
+          <w:rFonts w:ascii="Lucida Console" w:hAnsi="Lucida Console"/>
+          <w:color w:val="000000"/>
+          <w:sz w:val="18"/>
+          <w:bdr w:val="none" w:sz="0" w:space="0" w:color="auto" w:frame="1"/>
+        </w:rPr>
+      </w:pPr>
+      <w:r>
+        <w:rPr>
+          <w:rStyle w:val="gnkrckgcgsb"/>
+          <w:rFonts w:ascii="Lucida Console" w:hAnsi="Lucida Console"/>
+          <w:color w:val="000000"/>
+          <w:sz w:val="18"/>
+          <w:bdr w:val="none" w:sz="0" w:space="0" w:color="auto" w:frame="1"/>
+        </w:rPr>
+        <w:t xml:space="preserve">5 </w:t>
+      </w:r>
+      <w:proofErr w:type="spellStart"/>
+      <w:proofErr w:type="gramStart"/>
+      <w:r>
+        <w:rPr>
+          <w:rStyle w:val="gnkrckgcgsb"/>
+          <w:rFonts w:ascii="Lucida Console" w:hAnsi="Lucida Console"/>
+          <w:color w:val="000000"/>
+          <w:sz w:val="18"/>
+          <w:bdr w:val="none" w:sz="0" w:space="0" w:color="auto" w:frame="1"/>
+        </w:rPr>
+        <w:t>SRResolution.Planting.</w:t>
+      </w:r>
+      <w:r>
+        <w:rPr>
+          <w:rStyle w:val="gnkrckgcgsb"/>
+          <w:rFonts w:ascii="Lucida Console" w:hAnsi="Lucida Console"/>
+          <w:color w:val="000000"/>
+          <w:sz w:val="18"/>
+          <w:bdr w:val="none" w:sz="0" w:space="0" w:color="auto" w:frame="1"/>
+        </w:rPr>
+        <w:t>Dec</w:t>
+      </w:r>
+      <w:proofErr w:type="spellEnd"/>
+      <w:proofErr w:type="gramEnd"/>
+      <w:r>
+        <w:rPr>
+          <w:rStyle w:val="gnkrckgcgsb"/>
+          <w:rFonts w:ascii="Lucida Console" w:hAnsi="Lucida Console"/>
+          <w:color w:val="000000"/>
+          <w:sz w:val="18"/>
+          <w:bdr w:val="none" w:sz="0" w:space="0" w:color="auto" w:frame="1"/>
+        </w:rPr>
+        <w:t xml:space="preserve">     </w:t>
+      </w:r>
+      <w:r>
+        <w:rPr>
+          <w:rStyle w:val="gnkrckgcgsb"/>
+          <w:rFonts w:ascii="Lucida Console" w:hAnsi="Lucida Console"/>
+          <w:color w:val="000000"/>
+          <w:sz w:val="18"/>
+          <w:bdr w:val="none" w:sz="0" w:space="0" w:color="auto" w:frame="1"/>
+        </w:rPr>
+        <w:t xml:space="preserve">5510671872       0.3688508  </w:t>
+      </w:r>
+      <w:r>
+        <w:rPr>
+          <w:rStyle w:val="gnkrckgcgsb"/>
+          <w:rFonts w:ascii="Lucida Console" w:hAnsi="Lucida Console"/>
+          <w:color w:val="000000"/>
+          <w:sz w:val="18"/>
+          <w:bdr w:val="none" w:sz="0" w:space="0" w:color="auto" w:frame="1"/>
+        </w:rPr>
+        <w:t xml:space="preserve">  </w:t>
+      </w:r>
+      <w:r>
+        <w:rPr>
+          <w:rStyle w:val="gnkrckgcgsb"/>
+          <w:rFonts w:ascii="Lucida Console" w:hAnsi="Lucida Console"/>
+          <w:color w:val="000000"/>
+          <w:sz w:val="18"/>
+          <w:bdr w:val="none" w:sz="0" w:space="0" w:color="auto" w:frame="1"/>
+        </w:rPr>
+        <w:t>0.03977331</w:t>
+      </w:r>
+    </w:p>
+    <w:p>
+      <w:pPr>
+        <w:pStyle w:val="HTMLPreformatted"/>
+        <w:shd w:val="clear" w:color="auto" w:fill="FFFFFF"/>
+        <w:wordWrap w:val="0"/>
+        <w:spacing w:line="150" w:lineRule="atLeast"/>
+        <w:rPr>
+          <w:rFonts w:ascii="Lucida Console" w:hAnsi="Lucida Console"/>
+          <w:color w:val="000000"/>
+          <w:sz w:val="18"/>
+        </w:rPr>
+      </w:pPr>
+      <w:r>
+        <w:rPr>
+          <w:rStyle w:val="gnkrckgcgsb"/>
+          <w:rFonts w:ascii="Lucida Console" w:hAnsi="Lucida Console"/>
+          <w:color w:val="000000"/>
+          <w:sz w:val="18"/>
+          <w:bdr w:val="none" w:sz="0" w:space="0" w:color="auto" w:frame="1"/>
+        </w:rPr>
+        <w:t xml:space="preserve">6 </w:t>
+      </w:r>
+      <w:proofErr w:type="spellStart"/>
+      <w:r>
+        <w:rPr>
+          <w:rStyle w:val="gnkrckgcgsb"/>
+          <w:rFonts w:ascii="Lucida Console" w:hAnsi="Lucida Console"/>
+          <w:color w:val="000000"/>
+          <w:sz w:val="18"/>
+          <w:bdr w:val="none" w:sz="0" w:space="0" w:color="auto" w:frame="1"/>
+        </w:rPr>
+        <w:t>Longitude.x</w:t>
+      </w:r>
+      <w:proofErr w:type="spellEnd"/>
+      <w:r>
+        <w:rPr>
+          <w:rStyle w:val="gnkrckgcgsb"/>
+          <w:rFonts w:ascii="Lucida Console" w:hAnsi="Lucida Console"/>
+          <w:color w:val="000000"/>
+          <w:sz w:val="18"/>
+          <w:bdr w:val="none" w:sz="0" w:space="0" w:color="auto" w:frame="1"/>
+        </w:rPr>
+        <w:t xml:space="preserve">                   3422561792       0.2290855  </w:t>
+      </w:r>
+      <w:r>
+        <w:rPr>
+          <w:rStyle w:val="gnkrckgcgsb"/>
+          <w:rFonts w:ascii="Lucida Console" w:hAnsi="Lucida Console"/>
+          <w:color w:val="000000"/>
+          <w:sz w:val="18"/>
+          <w:bdr w:val="none" w:sz="0" w:space="0" w:color="auto" w:frame="1"/>
+        </w:rPr>
+        <w:t xml:space="preserve">  </w:t>
+      </w:r>
+      <w:r>
+        <w:rPr>
+          <w:rStyle w:val="gnkrckgcgsb"/>
+          <w:rFonts w:ascii="Lucida Console" w:hAnsi="Lucida Console"/>
+          <w:color w:val="000000"/>
+          <w:sz w:val="18"/>
+          <w:bdr w:val="none" w:sz="0" w:space="0" w:color="auto" w:frame="1"/>
+        </w:rPr>
+        <w:t>0.02470236</w:t>
+      </w:r>
+    </w:p>
+    <w:p>
+      <w:pPr>
+        <w:pStyle w:val="HTMLPreformatted"/>
+        <w:shd w:val="clear" w:color="auto" w:fill="FFFFFF"/>
+        <w:wordWrap w:val="0"/>
+        <w:spacing w:line="150" w:lineRule="atLeast"/>
+        <w:rPr>
+          <w:rFonts w:asciiTheme="minorHAnsi" w:eastAsiaTheme="minorHAnsi" w:hAnsiTheme="minorHAnsi" w:cstheme="minorHAnsi"/>
+          <w:sz w:val="22"/>
+          <w:szCs w:val="22"/>
+        </w:rPr>
+      </w:pPr>
+    </w:p>
+    <w:p>
+      <w:pPr>
+        <w:pStyle w:val="HTMLPreformatted"/>
+        <w:shd w:val="clear" w:color="auto" w:fill="FFFFFF"/>
+        <w:wordWrap w:val="0"/>
+        <w:spacing w:line="150" w:lineRule="atLeast"/>
+        <w:rPr>
+          <w:rFonts w:asciiTheme="minorHAnsi" w:eastAsiaTheme="minorHAnsi" w:hAnsiTheme="minorHAnsi" w:cstheme="minorHAnsi"/>
+          <w:sz w:val="22"/>
+          <w:szCs w:val="22"/>
+        </w:rPr>
+      </w:pPr>
+      <w:r>
+        <w:rPr>
+          <w:rFonts w:asciiTheme="minorHAnsi" w:eastAsiaTheme="minorHAnsi" w:hAnsiTheme="minorHAnsi" w:cstheme="minorHAnsi"/>
+          <w:sz w:val="22"/>
+          <w:szCs w:val="22"/>
+        </w:rPr>
+        <w:t xml:space="preserve">Variable importance shows that SR category as Plant Tree, </w:t>
+      </w:r>
+      <w:proofErr w:type="spellStart"/>
+      <w:r>
+        <w:rPr>
+          <w:rFonts w:asciiTheme="minorHAnsi" w:eastAsiaTheme="minorHAnsi" w:hAnsiTheme="minorHAnsi" w:cstheme="minorHAnsi"/>
+          <w:sz w:val="22"/>
+          <w:szCs w:val="22"/>
+        </w:rPr>
+        <w:t>SRtype</w:t>
+      </w:r>
+      <w:proofErr w:type="spellEnd"/>
+      <w:r>
+        <w:rPr>
+          <w:rFonts w:asciiTheme="minorHAnsi" w:eastAsiaTheme="minorHAnsi" w:hAnsiTheme="minorHAnsi" w:cstheme="minorHAnsi"/>
+          <w:sz w:val="22"/>
+          <w:szCs w:val="22"/>
+        </w:rPr>
+        <w:t xml:space="preserve"> as Street Tree, </w:t>
+      </w:r>
+      <w:proofErr w:type="spellStart"/>
+      <w:r>
+        <w:rPr>
+          <w:rFonts w:asciiTheme="minorHAnsi" w:eastAsiaTheme="minorHAnsi" w:hAnsiTheme="minorHAnsi" w:cstheme="minorHAnsi"/>
+          <w:sz w:val="22"/>
+          <w:szCs w:val="22"/>
+        </w:rPr>
+        <w:t>WOCategory</w:t>
+      </w:r>
+      <w:proofErr w:type="spellEnd"/>
+      <w:r>
+        <w:rPr>
+          <w:rFonts w:asciiTheme="minorHAnsi" w:eastAsiaTheme="minorHAnsi" w:hAnsiTheme="minorHAnsi" w:cstheme="minorHAnsi"/>
+          <w:sz w:val="22"/>
+          <w:szCs w:val="22"/>
+        </w:rPr>
+        <w:t xml:space="preserve"> as Tree </w:t>
+      </w:r>
+      <w:proofErr w:type="spellStart"/>
+      <w:r>
+        <w:rPr>
+          <w:rFonts w:asciiTheme="minorHAnsi" w:eastAsiaTheme="minorHAnsi" w:hAnsiTheme="minorHAnsi" w:cstheme="minorHAnsi"/>
+          <w:sz w:val="22"/>
+          <w:szCs w:val="22"/>
+        </w:rPr>
+        <w:t>pl</w:t>
+      </w:r>
+      <w:proofErr w:type="spellEnd"/>
+      <w:r>
+        <w:rPr>
+          <w:rFonts w:asciiTheme="minorHAnsi" w:eastAsiaTheme="minorHAnsi" w:hAnsiTheme="minorHAnsi" w:cstheme="minorHAnsi"/>
+          <w:sz w:val="22"/>
+          <w:szCs w:val="22"/>
+        </w:rPr>
+        <w:t>-</w:t>
+      </w:r>
+      <w:proofErr w:type="gramStart"/>
+      <w:r>
+        <w:rPr>
+          <w:rFonts w:asciiTheme="minorHAnsi" w:eastAsiaTheme="minorHAnsi" w:hAnsiTheme="minorHAnsi" w:cstheme="minorHAnsi"/>
+          <w:sz w:val="22"/>
+          <w:szCs w:val="22"/>
+        </w:rPr>
+        <w:t>anting  has</w:t>
+      </w:r>
+      <w:proofErr w:type="gramEnd"/>
+      <w:r>
+        <w:rPr>
+          <w:rFonts w:asciiTheme="minorHAnsi" w:eastAsiaTheme="minorHAnsi" w:hAnsiTheme="minorHAnsi" w:cstheme="minorHAnsi"/>
+          <w:sz w:val="22"/>
+          <w:szCs w:val="22"/>
+        </w:rPr>
+        <w:t xml:space="preserve"> most impact on response time. It seems service request Plant Tree has highest impact on res-</w:t>
+      </w:r>
+      <w:proofErr w:type="spellStart"/>
+      <w:r>
+        <w:rPr>
+          <w:rFonts w:asciiTheme="minorHAnsi" w:eastAsiaTheme="minorHAnsi" w:hAnsiTheme="minorHAnsi" w:cstheme="minorHAnsi"/>
+          <w:sz w:val="22"/>
+          <w:szCs w:val="22"/>
+        </w:rPr>
+        <w:t>ponse</w:t>
+      </w:r>
+      <w:proofErr w:type="spellEnd"/>
+      <w:r>
+        <w:rPr>
+          <w:rFonts w:asciiTheme="minorHAnsi" w:eastAsiaTheme="minorHAnsi" w:hAnsiTheme="minorHAnsi" w:cstheme="minorHAnsi"/>
+          <w:sz w:val="22"/>
+          <w:szCs w:val="22"/>
+        </w:rPr>
+        <w:t xml:space="preserve"> time.</w:t>
+      </w:r>
+    </w:p>
+    <w:p>
+      <w:pPr>
+        <w:pStyle w:val="HTMLPreformatted"/>
+        <w:shd w:val="clear" w:color="auto" w:fill="FFFFFF"/>
+        <w:wordWrap w:val="0"/>
+        <w:spacing w:line="150" w:lineRule="atLeast"/>
+        <w:rPr>
+          <w:rStyle w:val="gnkrckgcgsb"/>
+          <w:rFonts w:ascii="Lucida Console" w:hAnsi="Lucida Console"/>
+          <w:color w:val="000000"/>
+          <w:bdr w:val="none" w:sz="0" w:space="0" w:color="auto" w:frame="1"/>
+        </w:rPr>
+      </w:pPr>
+    </w:p>
+    <w:p>
+      <w:pPr>
+        <w:pStyle w:val="Heading4"/>
+      </w:pPr>
+      <w:r>
+        <w:t>Gradient boosting algorithm using H20.ai</w:t>
+      </w:r>
+    </w:p>
+    <w:p>
+      <w:r>
+        <w:t xml:space="preserve">Using GBM </w:t>
+      </w:r>
+      <w:proofErr w:type="gramStart"/>
+      <w:r>
+        <w:t>algorithm ,</w:t>
+      </w:r>
+      <w:proofErr w:type="gramEnd"/>
+      <w:r>
+        <w:t xml:space="preserve"> we found that R-squared value is much higher at </w:t>
+      </w:r>
+      <w:r>
+        <w:t xml:space="preserve">0.60 on training </w:t>
+      </w:r>
+      <w:r>
+        <w:t>and 0.59 on test dataset.</w:t>
+      </w:r>
+    </w:p>
+    <w:p>
+      <w:pPr>
+        <w:pStyle w:val="HTMLPreformatted"/>
+        <w:shd w:val="clear" w:color="auto" w:fill="FFFFFF"/>
+        <w:wordWrap w:val="0"/>
+        <w:spacing w:line="150" w:lineRule="atLeast"/>
+        <w:rPr>
+          <w:rStyle w:val="gnkrckgcgsb"/>
+          <w:rFonts w:ascii="Lucida Console" w:hAnsi="Lucida Console"/>
+          <w:color w:val="000000"/>
+          <w:bdr w:val="none" w:sz="0" w:space="0" w:color="auto" w:frame="1"/>
+        </w:rPr>
+      </w:pPr>
+      <w:r>
+        <w:rPr>
+          <w:rStyle w:val="gnkrckgcgsb"/>
+          <w:rFonts w:ascii="Lucida Console" w:hAnsi="Lucida Console"/>
+          <w:color w:val="000000"/>
+          <w:bdr w:val="none" w:sz="0" w:space="0" w:color="auto" w:frame="1"/>
+        </w:rPr>
+        <w:t xml:space="preserve">   </w:t>
+      </w:r>
+      <w:r>
+        <w:rPr>
+          <w:rStyle w:val="gnkrckgcgsb"/>
+          <w:rFonts w:ascii="Lucida Console" w:hAnsi="Lucida Console"/>
+          <w:color w:val="000000"/>
+          <w:bdr w:val="none" w:sz="0" w:space="0" w:color="auto" w:frame="1"/>
+        </w:rPr>
+        <w:t>D</w:t>
+      </w:r>
+      <w:r>
+        <w:rPr>
+          <w:rStyle w:val="gnkrckgcgsb"/>
+          <w:rFonts w:ascii="Lucida Console" w:hAnsi="Lucida Console"/>
+          <w:color w:val="000000"/>
+          <w:bdr w:val="none" w:sz="0" w:space="0" w:color="auto" w:frame="1"/>
+        </w:rPr>
+        <w:t>ataset     RMSE      MAE        R2</w:t>
+      </w:r>
+    </w:p>
+    <w:p>
+      <w:pPr>
+        <w:pStyle w:val="HTMLPreformatted"/>
+        <w:shd w:val="clear" w:color="auto" w:fill="FFFFFF"/>
+        <w:wordWrap w:val="0"/>
+        <w:spacing w:line="150" w:lineRule="atLeast"/>
+        <w:rPr>
+          <w:rStyle w:val="gnkrckgcgsb"/>
+          <w:rFonts w:ascii="Lucida Console" w:hAnsi="Lucida Console"/>
+          <w:color w:val="000000"/>
+          <w:bdr w:val="none" w:sz="0" w:space="0" w:color="auto" w:frame="1"/>
+        </w:rPr>
+      </w:pPr>
+      <w:r>
+        <w:rPr>
+          <w:rStyle w:val="gnkrckgcgsb"/>
+          <w:rFonts w:ascii="Lucida Console" w:hAnsi="Lucida Console"/>
+          <w:color w:val="000000"/>
+          <w:bdr w:val="none" w:sz="0" w:space="0" w:color="auto" w:frame="1"/>
+        </w:rPr>
+        <w:t>1 Training 108.0567 73.21972 0.4342712</w:t>
+      </w:r>
+    </w:p>
+    <w:p>
+      <w:pPr>
+        <w:pStyle w:val="HTMLPreformatted"/>
+        <w:shd w:val="clear" w:color="auto" w:fill="FFFFFF"/>
+        <w:wordWrap w:val="0"/>
+        <w:spacing w:line="150" w:lineRule="atLeast"/>
+        <w:rPr>
+          <w:rFonts w:ascii="Lucida Console" w:hAnsi="Lucida Console"/>
+          <w:color w:val="000000"/>
+        </w:rPr>
+      </w:pPr>
+      <w:r>
+        <w:rPr>
+          <w:rStyle w:val="gnkrckgcgsb"/>
+          <w:rFonts w:ascii="Lucida Console" w:hAnsi="Lucida Console"/>
+          <w:color w:val="000000"/>
+          <w:bdr w:val="none" w:sz="0" w:space="0" w:color="auto" w:frame="1"/>
+        </w:rPr>
+        <w:t>2     Test 108.6959 73.73865 0.4262872</w:t>
+      </w:r>
+    </w:p>
+    <w:p/>
+    <w:p>
+      <w:r>
+        <w:t>Take a look at variable importance in model using GBM,</w:t>
+      </w:r>
+    </w:p>
+    <w:p>
+      <w:pPr>
+        <w:pStyle w:val="HTMLPreformatted"/>
+        <w:shd w:val="clear" w:color="auto" w:fill="FFFFFF"/>
+        <w:wordWrap w:val="0"/>
+        <w:spacing w:line="150" w:lineRule="atLeast"/>
+        <w:rPr>
+          <w:rStyle w:val="gnkrckgcgsb"/>
+          <w:rFonts w:ascii="Lucida Console" w:hAnsi="Lucida Console"/>
+          <w:color w:val="000000"/>
+          <w:bdr w:val="none" w:sz="0" w:space="0" w:color="auto" w:frame="1"/>
+        </w:rPr>
+      </w:pPr>
+      <w:r>
+        <w:rPr>
+          <w:rStyle w:val="gnkrckgcgsb"/>
+          <w:rFonts w:ascii="Lucida Console" w:hAnsi="Lucida Console"/>
+          <w:color w:val="000000"/>
+          <w:bdr w:val="none" w:sz="0" w:space="0" w:color="auto" w:frame="1"/>
+        </w:rPr>
+        <w:t xml:space="preserve">variable </w:t>
+      </w:r>
+      <w:r>
+        <w:rPr>
+          <w:rStyle w:val="gnkrckgcgsb"/>
+          <w:rFonts w:ascii="Lucida Console" w:hAnsi="Lucida Console"/>
+          <w:color w:val="000000"/>
+          <w:bdr w:val="none" w:sz="0" w:space="0" w:color="auto" w:frame="1"/>
+        </w:rPr>
+        <w:t xml:space="preserve">                </w:t>
+      </w:r>
+      <w:r>
+        <w:rPr>
+          <w:rStyle w:val="gnkrckgcgsb"/>
+          <w:rFonts w:ascii="Lucida Console" w:hAnsi="Lucida Console"/>
+          <w:color w:val="000000"/>
+          <w:bdr w:val="none" w:sz="0" w:space="0" w:color="auto" w:frame="1"/>
+        </w:rPr>
+        <w:t xml:space="preserve">relative_importance </w:t>
+      </w:r>
+      <w:proofErr w:type="spellStart"/>
+      <w:r>
+        <w:rPr>
+          <w:rStyle w:val="gnkrckgcgsb"/>
+          <w:rFonts w:ascii="Lucida Console" w:hAnsi="Lucida Console"/>
+          <w:color w:val="000000"/>
+          <w:bdr w:val="none" w:sz="0" w:space="0" w:color="auto" w:frame="1"/>
+        </w:rPr>
+        <w:t>scaled_importance</w:t>
+      </w:r>
+      <w:proofErr w:type="spellEnd"/>
+      <w:r>
+        <w:rPr>
+          <w:rStyle w:val="gnkrckgcgsb"/>
+          <w:rFonts w:ascii="Lucida Console" w:hAnsi="Lucida Console"/>
+          <w:color w:val="000000"/>
+          <w:bdr w:val="none" w:sz="0" w:space="0" w:color="auto" w:frame="1"/>
+        </w:rPr>
+        <w:t xml:space="preserve"> percentage</w:t>
+      </w:r>
+    </w:p>
+    <w:p>
+      <w:pPr>
+        <w:pStyle w:val="HTMLPreformatted"/>
+        <w:shd w:val="clear" w:color="auto" w:fill="FFFFFF"/>
+        <w:wordWrap w:val="0"/>
+        <w:spacing w:line="150" w:lineRule="atLeast"/>
+        <w:rPr>
+          <w:rStyle w:val="gnkrckgcgsb"/>
+          <w:rFonts w:ascii="Lucida Console" w:hAnsi="Lucida Console"/>
+          <w:color w:val="000000"/>
+          <w:bdr w:val="none" w:sz="0" w:space="0" w:color="auto" w:frame="1"/>
+        </w:rPr>
+      </w:pPr>
+      <w:r>
+        <w:rPr>
+          <w:rStyle w:val="gnkrckgcgsb"/>
+          <w:rFonts w:ascii="Lucida Console" w:hAnsi="Lucida Console"/>
+          <w:color w:val="000000"/>
+          <w:bdr w:val="none" w:sz="0" w:space="0" w:color="auto" w:frame="1"/>
+        </w:rPr>
+        <w:t xml:space="preserve">1 </w:t>
+      </w:r>
+      <w:proofErr w:type="spellStart"/>
+      <w:proofErr w:type="gramStart"/>
+      <w:r>
+        <w:rPr>
+          <w:rStyle w:val="gnkrckgcgsb"/>
+          <w:rFonts w:ascii="Lucida Console" w:hAnsi="Lucida Console"/>
+          <w:color w:val="000000"/>
+          <w:bdr w:val="none" w:sz="0" w:space="0" w:color="auto" w:frame="1"/>
+        </w:rPr>
+        <w:t>SRCategory.Plant.Tree</w:t>
+      </w:r>
+      <w:proofErr w:type="spellEnd"/>
+      <w:proofErr w:type="gramEnd"/>
+      <w:r>
+        <w:rPr>
+          <w:rStyle w:val="gnkrckgcgsb"/>
+          <w:rFonts w:ascii="Lucida Console" w:hAnsi="Lucida Console"/>
+          <w:color w:val="000000"/>
+          <w:bdr w:val="none" w:sz="0" w:space="0" w:color="auto" w:frame="1"/>
+        </w:rPr>
+        <w:t xml:space="preserve">         11124196352         1.0000000 0.22275542</w:t>
+      </w:r>
+    </w:p>
+    <w:p>
+      <w:pPr>
+        <w:pStyle w:val="HTMLPreformatted"/>
+        <w:shd w:val="clear" w:color="auto" w:fill="FFFFFF"/>
+        <w:wordWrap w:val="0"/>
+        <w:spacing w:line="150" w:lineRule="atLeast"/>
+        <w:rPr>
+          <w:rStyle w:val="gnkrckgcgsb"/>
+          <w:rFonts w:ascii="Lucida Console" w:hAnsi="Lucida Console"/>
+          <w:color w:val="000000"/>
+          <w:bdr w:val="none" w:sz="0" w:space="0" w:color="auto" w:frame="1"/>
+        </w:rPr>
+      </w:pPr>
+      <w:r>
+        <w:rPr>
+          <w:rStyle w:val="gnkrckgcgsb"/>
+          <w:rFonts w:ascii="Lucida Console" w:hAnsi="Lucida Console"/>
+          <w:color w:val="000000"/>
+          <w:bdr w:val="none" w:sz="0" w:space="0" w:color="auto" w:frame="1"/>
+        </w:rPr>
+        <w:t xml:space="preserve">2 </w:t>
+      </w:r>
+      <w:proofErr w:type="spellStart"/>
+      <w:r>
+        <w:rPr>
+          <w:rStyle w:val="gnkrckgcgsb"/>
+          <w:rFonts w:ascii="Lucida Console" w:hAnsi="Lucida Console"/>
+          <w:color w:val="000000"/>
+          <w:bdr w:val="none" w:sz="0" w:space="0" w:color="auto" w:frame="1"/>
+        </w:rPr>
+        <w:t>SRCategory.Prune</w:t>
+      </w:r>
+      <w:proofErr w:type="spellEnd"/>
+      <w:r>
+        <w:rPr>
+          <w:rStyle w:val="gnkrckgcgsb"/>
+          <w:rFonts w:ascii="Lucida Console" w:hAnsi="Lucida Console"/>
+          <w:color w:val="000000"/>
+          <w:bdr w:val="none" w:sz="0" w:space="0" w:color="auto" w:frame="1"/>
+        </w:rPr>
+        <w:t xml:space="preserve">          </w:t>
+      </w:r>
+      <w:r>
+        <w:rPr>
+          <w:rStyle w:val="gnkrckgcgsb"/>
+          <w:rFonts w:ascii="Lucida Console" w:hAnsi="Lucida Console"/>
+          <w:color w:val="000000"/>
+          <w:bdr w:val="none" w:sz="0" w:space="0" w:color="auto" w:frame="1"/>
+        </w:rPr>
+        <w:t xml:space="preserve">    </w:t>
+      </w:r>
+      <w:r>
+        <w:rPr>
+          <w:rStyle w:val="gnkrckgcgsb"/>
+          <w:rFonts w:ascii="Lucida Console" w:hAnsi="Lucida Console"/>
+          <w:color w:val="000000"/>
+          <w:bdr w:val="none" w:sz="0" w:space="0" w:color="auto" w:frame="1"/>
+        </w:rPr>
+        <w:t xml:space="preserve">5271790080         </w:t>
+      </w:r>
+      <w:proofErr w:type="gramStart"/>
+      <w:r>
+        <w:rPr>
+          <w:rStyle w:val="gnkrckgcgsb"/>
+          <w:rFonts w:ascii="Lucida Console" w:hAnsi="Lucida Console"/>
+          <w:color w:val="000000"/>
+          <w:bdr w:val="none" w:sz="0" w:space="0" w:color="auto" w:frame="1"/>
+        </w:rPr>
+        <w:t xml:space="preserve">0.4739030 </w:t>
+      </w:r>
+      <w:r>
+        <w:rPr>
+          <w:rStyle w:val="gnkrckgcgsb"/>
+          <w:rFonts w:ascii="Lucida Console" w:hAnsi="Lucida Console"/>
+          <w:color w:val="000000"/>
+          <w:bdr w:val="none" w:sz="0" w:space="0" w:color="auto" w:frame="1"/>
+        </w:rPr>
+        <w:t xml:space="preserve"> </w:t>
+      </w:r>
+      <w:r>
+        <w:rPr>
+          <w:rStyle w:val="gnkrckgcgsb"/>
+          <w:rFonts w:ascii="Lucida Console" w:hAnsi="Lucida Console"/>
+          <w:color w:val="000000"/>
+          <w:bdr w:val="none" w:sz="0" w:space="0" w:color="auto" w:frame="1"/>
+        </w:rPr>
+        <w:t>0.10556446</w:t>
+      </w:r>
+      <w:proofErr w:type="gramEnd"/>
+    </w:p>
+    <w:p>
+      <w:pPr>
+        <w:pStyle w:val="HTMLPreformatted"/>
+        <w:shd w:val="clear" w:color="auto" w:fill="FFFFFF"/>
+        <w:wordWrap w:val="0"/>
+        <w:spacing w:line="150" w:lineRule="atLeast"/>
+        <w:rPr>
+          <w:rStyle w:val="gnkrckgcgsb"/>
+          <w:rFonts w:ascii="Lucida Console" w:hAnsi="Lucida Console"/>
+          <w:color w:val="000000"/>
+          <w:bdr w:val="none" w:sz="0" w:space="0" w:color="auto" w:frame="1"/>
+        </w:rPr>
+      </w:pPr>
+      <w:r>
+        <w:rPr>
+          <w:rStyle w:val="gnkrckgcgsb"/>
+          <w:rFonts w:ascii="Lucida Console" w:hAnsi="Lucida Console"/>
+          <w:color w:val="000000"/>
+          <w:bdr w:val="none" w:sz="0" w:space="0" w:color="auto" w:frame="1"/>
+        </w:rPr>
+        <w:t xml:space="preserve">3 </w:t>
+      </w:r>
+      <w:proofErr w:type="spellStart"/>
+      <w:r>
+        <w:rPr>
+          <w:rStyle w:val="gnkrckgcgsb"/>
+          <w:rFonts w:ascii="Lucida Console" w:hAnsi="Lucida Console"/>
+          <w:color w:val="000000"/>
+          <w:bdr w:val="none" w:sz="0" w:space="0" w:color="auto" w:frame="1"/>
+        </w:rPr>
+        <w:t>BoroughCode.Brooklyn</w:t>
+      </w:r>
+      <w:proofErr w:type="spellEnd"/>
+      <w:r>
+        <w:rPr>
+          <w:rStyle w:val="gnkrckgcgsb"/>
+          <w:rFonts w:ascii="Lucida Console" w:hAnsi="Lucida Console"/>
+          <w:color w:val="000000"/>
+          <w:bdr w:val="none" w:sz="0" w:space="0" w:color="auto" w:frame="1"/>
+        </w:rPr>
+        <w:t xml:space="preserve">          3749020928         </w:t>
+      </w:r>
+      <w:proofErr w:type="gramStart"/>
+      <w:r>
+        <w:rPr>
+          <w:rStyle w:val="gnkrckgcgsb"/>
+          <w:rFonts w:ascii="Lucida Console" w:hAnsi="Lucida Console"/>
+          <w:color w:val="000000"/>
+          <w:bdr w:val="none" w:sz="0" w:space="0" w:color="auto" w:frame="1"/>
+        </w:rPr>
+        <w:t xml:space="preserve">0.3370150 </w:t>
+      </w:r>
+      <w:r>
+        <w:rPr>
+          <w:rStyle w:val="gnkrckgcgsb"/>
+          <w:rFonts w:ascii="Lucida Console" w:hAnsi="Lucida Console"/>
+          <w:color w:val="000000"/>
+          <w:bdr w:val="none" w:sz="0" w:space="0" w:color="auto" w:frame="1"/>
+        </w:rPr>
+        <w:t xml:space="preserve"> </w:t>
+      </w:r>
+      <w:r>
+        <w:rPr>
+          <w:rStyle w:val="gnkrckgcgsb"/>
+          <w:rFonts w:ascii="Lucida Console" w:hAnsi="Lucida Console"/>
+          <w:color w:val="000000"/>
+          <w:bdr w:val="none" w:sz="0" w:space="0" w:color="auto" w:frame="1"/>
+        </w:rPr>
+        <w:t>0.07507191</w:t>
+      </w:r>
+      <w:proofErr w:type="gramEnd"/>
+    </w:p>
+    <w:p>
+      <w:pPr>
+        <w:pStyle w:val="HTMLPreformatted"/>
+        <w:shd w:val="clear" w:color="auto" w:fill="FFFFFF"/>
+        <w:wordWrap w:val="0"/>
+        <w:spacing w:line="150" w:lineRule="atLeast"/>
+        <w:rPr>
+          <w:rStyle w:val="gnkrckgcgsb"/>
+          <w:rFonts w:ascii="Lucida Console" w:hAnsi="Lucida Console"/>
+          <w:color w:val="000000"/>
+          <w:bdr w:val="none" w:sz="0" w:space="0" w:color="auto" w:frame="1"/>
+        </w:rPr>
+      </w:pPr>
+      <w:r>
+        <w:rPr>
+          <w:rStyle w:val="gnkrckgcgsb"/>
+          <w:rFonts w:ascii="Lucida Console" w:hAnsi="Lucida Console"/>
+          <w:color w:val="000000"/>
+          <w:bdr w:val="none" w:sz="0" w:space="0" w:color="auto" w:frame="1"/>
+        </w:rPr>
+        <w:t xml:space="preserve">4 </w:t>
+      </w:r>
+      <w:proofErr w:type="spellStart"/>
+      <w:proofErr w:type="gramStart"/>
+      <w:r>
+        <w:rPr>
+          <w:rStyle w:val="gnkrckgcgsb"/>
+          <w:rFonts w:ascii="Lucida Console" w:hAnsi="Lucida Console"/>
+          <w:color w:val="000000"/>
+          <w:bdr w:val="none" w:sz="0" w:space="0" w:color="auto" w:frame="1"/>
+        </w:rPr>
+        <w:t>SRResolution.Work.Completed</w:t>
+      </w:r>
+      <w:proofErr w:type="spellEnd"/>
+      <w:proofErr w:type="gramEnd"/>
+      <w:r>
+        <w:rPr>
+          <w:rStyle w:val="gnkrckgcgsb"/>
+          <w:rFonts w:ascii="Lucida Console" w:hAnsi="Lucida Console"/>
+          <w:color w:val="000000"/>
+          <w:bdr w:val="none" w:sz="0" w:space="0" w:color="auto" w:frame="1"/>
+        </w:rPr>
+        <w:t xml:space="preserve">   3221082624         0.2895564 </w:t>
+      </w:r>
+      <w:r>
+        <w:rPr>
+          <w:rStyle w:val="gnkrckgcgsb"/>
+          <w:rFonts w:ascii="Lucida Console" w:hAnsi="Lucida Console"/>
+          <w:color w:val="000000"/>
+          <w:bdr w:val="none" w:sz="0" w:space="0" w:color="auto" w:frame="1"/>
+        </w:rPr>
+        <w:t xml:space="preserve"> </w:t>
+      </w:r>
+      <w:r>
+        <w:rPr>
+          <w:rStyle w:val="gnkrckgcgsb"/>
+          <w:rFonts w:ascii="Lucida Console" w:hAnsi="Lucida Console"/>
+          <w:color w:val="000000"/>
+          <w:bdr w:val="none" w:sz="0" w:space="0" w:color="auto" w:frame="1"/>
+        </w:rPr>
+        <w:t>0.0645002</w:t>
+      </w:r>
+    </w:p>
+    <w:p>
+      <w:pPr>
+        <w:pStyle w:val="HTMLPreformatted"/>
+        <w:shd w:val="clear" w:color="auto" w:fill="FFFFFF"/>
+        <w:wordWrap w:val="0"/>
+        <w:spacing w:line="150" w:lineRule="atLeast"/>
+        <w:rPr>
+          <w:rStyle w:val="gnkrckgcgsb"/>
+          <w:rFonts w:ascii="Lucida Console" w:hAnsi="Lucida Console"/>
+          <w:color w:val="000000"/>
+          <w:bdr w:val="none" w:sz="0" w:space="0" w:color="auto" w:frame="1"/>
+        </w:rPr>
+      </w:pPr>
+      <w:proofErr w:type="spellStart"/>
+      <w:r>
+        <w:rPr>
+          <w:rStyle w:val="gnkrckgcgsb"/>
+          <w:rFonts w:ascii="Lucida Console" w:hAnsi="Lucida Console"/>
+          <w:color w:val="000000"/>
+          <w:bdr w:val="none" w:sz="0" w:space="0" w:color="auto" w:frame="1"/>
+        </w:rPr>
+        <w:t>5 SRResolution.Review</w:t>
+      </w:r>
+      <w:proofErr w:type="spellEnd"/>
+      <w:r>
+        <w:rPr>
+          <w:rStyle w:val="gnkrckgcgsb"/>
+          <w:rFonts w:ascii="Lucida Console" w:hAnsi="Lucida Console"/>
+          <w:color w:val="000000"/>
+          <w:bdr w:val="none" w:sz="0" w:space="0" w:color="auto" w:frame="1"/>
+        </w:rPr>
+        <w:t>ed...</w:t>
+      </w:r>
+      <w:proofErr w:type="spellStart"/>
+      <w:r>
+        <w:rPr>
+          <w:rStyle w:val="gnkrckgcgsb"/>
+          <w:rFonts w:ascii="Lucida Console" w:hAnsi="Lucida Console"/>
+          <w:color w:val="000000"/>
+          <w:bdr w:val="none" w:sz="0" w:space="0" w:color="auto" w:frame="1"/>
+        </w:rPr>
+        <w:t>Inspection.Assigned</w:t>
+      </w:r>
+      <w:proofErr w:type="spellEnd"/>
+      <w:r>
+        <w:rPr>
+          <w:rStyle w:val="gnkrckgcgsb"/>
+          <w:rFonts w:ascii="Lucida Console" w:hAnsi="Lucida Console"/>
+          <w:color w:val="000000"/>
+          <w:bdr w:val="none" w:sz="0" w:space="0" w:color="auto" w:frame="1"/>
+        </w:rPr>
+        <w:t xml:space="preserve">          3106930176         0.2792948 0.06221443</w:t>
+      </w:r>
+    </w:p>
+    <w:p>
+      <w:pPr>
+        <w:pStyle w:val="HTMLPreformatted"/>
+        <w:shd w:val="clear" w:color="auto" w:fill="FFFFFF"/>
+        <w:wordWrap w:val="0"/>
+        <w:spacing w:line="150" w:lineRule="atLeast"/>
+        <w:rPr>
+          <w:rFonts w:ascii="Lucida Console" w:hAnsi="Lucida Console"/>
+          <w:color w:val="000000"/>
+        </w:rPr>
+      </w:pPr>
+      <w:r>
+        <w:rPr>
+          <w:rStyle w:val="gnkrckgcgsb"/>
+          <w:rFonts w:ascii="Lucida Console" w:hAnsi="Lucida Console"/>
+          <w:color w:val="000000"/>
+          <w:bdr w:val="none" w:sz="0" w:space="0" w:color="auto" w:frame="1"/>
+        </w:rPr>
+        <w:t xml:space="preserve">6 </w:t>
+      </w:r>
+      <w:proofErr w:type="spellStart"/>
+      <w:proofErr w:type="gramStart"/>
+      <w:r>
+        <w:rPr>
+          <w:rStyle w:val="gnkrckgcgsb"/>
+          <w:rFonts w:ascii="Lucida Console" w:hAnsi="Lucida Console"/>
+          <w:color w:val="000000"/>
+          <w:bdr w:val="none" w:sz="0" w:space="0" w:color="auto" w:frame="1"/>
+        </w:rPr>
+        <w:t>BoroughCode.Staten.Island</w:t>
+      </w:r>
+      <w:proofErr w:type="spellEnd"/>
+      <w:proofErr w:type="gramEnd"/>
+      <w:r>
+        <w:rPr>
+          <w:rStyle w:val="gnkrckgcgsb"/>
+          <w:rFonts w:ascii="Lucida Console" w:hAnsi="Lucida Console"/>
+          <w:color w:val="000000"/>
+          <w:bdr w:val="none" w:sz="0" w:space="0" w:color="auto" w:frame="1"/>
+        </w:rPr>
+        <w:t xml:space="preserve">          2283439360         0.2052678 0.04572452</w:t>
+      </w:r>
+    </w:p>
+    <w:p/>
+    <w:p>
+      <w:proofErr w:type="spellStart"/>
+      <w:r>
+        <w:t>Analysing</w:t>
+      </w:r>
+      <w:proofErr w:type="spellEnd"/>
+      <w:r>
+        <w:t xml:space="preserve"> GBM model variable </w:t>
+      </w:r>
+      <w:proofErr w:type="gramStart"/>
+      <w:r>
+        <w:t>importance ,</w:t>
+      </w:r>
+      <w:proofErr w:type="gramEnd"/>
+      <w:r>
+        <w:t xml:space="preserve"> similar to Random forest Plant Tree has highest importance While </w:t>
+      </w:r>
+      <w:proofErr w:type="spellStart"/>
+      <w:r>
+        <w:t>SRcat</w:t>
+      </w:r>
+      <w:proofErr w:type="spellEnd"/>
+      <w:r>
+        <w:t xml:space="preserve"> as Prune and Brooklyn as borough code are next important variable in GBM model. Also, GBM model has vastly improved model R squared and RMSE than GLM or Random Forest.</w:t>
+      </w:r>
+    </w:p>
+    <w:p>
+      <w:pPr>
+        <w:pStyle w:val="Heading4"/>
+      </w:pPr>
+    </w:p>
+    <w:p>
+      <w:pPr>
+        <w:pStyle w:val="Heading4"/>
+      </w:pPr>
+    </w:p>
+    <w:p>
+      <w:pPr>
+        <w:pStyle w:val="Heading4"/>
       </w:pPr>
       <w:bookmarkStart w:id="0" w:name="_GoBack"/>
       <w:bookmarkEnd w:id="0"/>
-    </w:p>
+      <w:r>
+        <w:t xml:space="preserve">Comparing </w:t>
+      </w:r>
+      <w:r>
+        <w:t xml:space="preserve">predicted values </w:t>
+      </w:r>
+      <w:r>
+        <w:t xml:space="preserve">with actual </w:t>
+      </w:r>
+      <w:r>
+        <w:t>test set</w:t>
+      </w:r>
+    </w:p>
+    <w:p>
+      <w:pPr>
+        <w:pStyle w:val="HTMLPreformatted"/>
+        <w:shd w:val="clear" w:color="auto" w:fill="FFFFFF"/>
+        <w:wordWrap w:val="0"/>
+        <w:spacing w:line="150" w:lineRule="atLeast"/>
+        <w:rPr>
+          <w:rFonts w:ascii="Lucida Console" w:hAnsi="Lucida Console"/>
+          <w:color w:val="000000"/>
+        </w:rPr>
+      </w:pPr>
+    </w:p>
+    <w:p>
+      <w:pPr>
+        <w:pStyle w:val="HTMLPreformatted"/>
+        <w:shd w:val="clear" w:color="auto" w:fill="FFFFFF"/>
+        <w:wordWrap w:val="0"/>
+        <w:spacing w:line="150" w:lineRule="atLeast"/>
+        <w:rPr>
+          <w:rStyle w:val="gnkrckgcgsb"/>
+          <w:rFonts w:ascii="Lucida Console" w:hAnsi="Lucida Console"/>
+          <w:color w:val="000000"/>
+          <w:bdr w:val="none" w:sz="0" w:space="0" w:color="auto" w:frame="1"/>
+        </w:rPr>
+      </w:pPr>
+      <w:r>
+        <w:rPr>
+          <w:rStyle w:val="gnkrckgcgsb"/>
+          <w:rFonts w:ascii="Lucida Console" w:hAnsi="Lucida Console"/>
+          <w:color w:val="000000"/>
+          <w:bdr w:val="none" w:sz="0" w:space="0" w:color="auto" w:frame="1"/>
+        </w:rPr>
+        <w:t xml:space="preserve">   actual         predict         predict.1        predict.2     </w:t>
+      </w:r>
+    </w:p>
+    <w:p>
+      <w:pPr>
+        <w:pStyle w:val="HTMLPreformatted"/>
+        <w:shd w:val="clear" w:color="auto" w:fill="FFFFFF"/>
+        <w:wordWrap w:val="0"/>
+        <w:spacing w:line="150" w:lineRule="atLeast"/>
+        <w:rPr>
+          <w:rStyle w:val="gnkrckgcgsb"/>
+          <w:rFonts w:ascii="Lucida Console" w:hAnsi="Lucida Console"/>
+          <w:color w:val="000000"/>
+          <w:bdr w:val="none" w:sz="0" w:space="0" w:color="auto" w:frame="1"/>
+        </w:rPr>
+      </w:pPr>
+      <w:r>
+        <w:rPr>
+          <w:rStyle w:val="gnkrckgcgsb"/>
+          <w:rFonts w:ascii="Lucida Console" w:hAnsi="Lucida Console"/>
+          <w:color w:val="000000"/>
+          <w:bdr w:val="none" w:sz="0" w:space="0" w:color="auto" w:frame="1"/>
+        </w:rPr>
+        <w:t xml:space="preserve"> Min. </w:t>
+      </w:r>
+      <w:proofErr w:type="gramStart"/>
+      <w:r>
+        <w:rPr>
+          <w:rStyle w:val="gnkrckgcgsb"/>
+          <w:rFonts w:ascii="Lucida Console" w:hAnsi="Lucida Console"/>
+          <w:color w:val="000000"/>
+          <w:bdr w:val="none" w:sz="0" w:space="0" w:color="auto" w:frame="1"/>
+        </w:rPr>
+        <w:t xml:space="preserve">  :</w:t>
+      </w:r>
+      <w:proofErr w:type="gramEnd"/>
+      <w:r>
+        <w:rPr>
+          <w:rStyle w:val="gnkrckgcgsb"/>
+          <w:rFonts w:ascii="Lucida Console" w:hAnsi="Lucida Console"/>
+          <w:color w:val="000000"/>
+          <w:bdr w:val="none" w:sz="0" w:space="0" w:color="auto" w:frame="1"/>
+        </w:rPr>
+        <w:t xml:space="preserve">  0     Min.   </w:t>
+      </w:r>
+      <w:proofErr w:type="gramStart"/>
+      <w:r>
+        <w:rPr>
+          <w:rStyle w:val="gnkrckgcgsb"/>
+          <w:rFonts w:ascii="Lucida Console" w:hAnsi="Lucida Console"/>
+          <w:color w:val="000000"/>
+          <w:bdr w:val="none" w:sz="0" w:space="0" w:color="auto" w:frame="1"/>
+        </w:rPr>
+        <w:t>:-</w:t>
+      </w:r>
+      <w:proofErr w:type="gramEnd"/>
+      <w:r>
+        <w:rPr>
+          <w:rStyle w:val="gnkrckgcgsb"/>
+          <w:rFonts w:ascii="Lucida Console" w:hAnsi="Lucida Console"/>
+          <w:color w:val="000000"/>
+          <w:bdr w:val="none" w:sz="0" w:space="0" w:color="auto" w:frame="1"/>
+        </w:rPr>
+        <w:t xml:space="preserve">96.25   Min.   : 87.75   Min.   </w:t>
+      </w:r>
+      <w:proofErr w:type="gramStart"/>
+      <w:r>
+        <w:rPr>
+          <w:rStyle w:val="gnkrckgcgsb"/>
+          <w:rFonts w:ascii="Lucida Console" w:hAnsi="Lucida Console"/>
+          <w:color w:val="000000"/>
+          <w:bdr w:val="none" w:sz="0" w:space="0" w:color="auto" w:frame="1"/>
+        </w:rPr>
+        <w:t>:-</w:t>
+      </w:r>
+      <w:proofErr w:type="gramEnd"/>
+      <w:r>
+        <w:rPr>
+          <w:rStyle w:val="gnkrckgcgsb"/>
+          <w:rFonts w:ascii="Lucida Console" w:hAnsi="Lucida Console"/>
+          <w:color w:val="000000"/>
+          <w:bdr w:val="none" w:sz="0" w:space="0" w:color="auto" w:frame="1"/>
+        </w:rPr>
+        <w:t xml:space="preserve">65.76  </w:t>
+      </w:r>
+    </w:p>
+    <w:p>
+      <w:pPr>
+        <w:pStyle w:val="HTMLPreformatted"/>
+        <w:shd w:val="clear" w:color="auto" w:fill="FFFFFF"/>
+        <w:wordWrap w:val="0"/>
+        <w:spacing w:line="150" w:lineRule="atLeast"/>
+        <w:rPr>
+          <w:rStyle w:val="gnkrckgcgsb"/>
+          <w:rFonts w:ascii="Lucida Console" w:hAnsi="Lucida Console"/>
+          <w:color w:val="000000"/>
+          <w:bdr w:val="none" w:sz="0" w:space="0" w:color="auto" w:frame="1"/>
+        </w:rPr>
+      </w:pPr>
+      <w:r>
+        <w:rPr>
+          <w:rStyle w:val="gnkrckgcgsb"/>
+          <w:rFonts w:ascii="Lucida Console" w:hAnsi="Lucida Console"/>
+          <w:color w:val="000000"/>
+          <w:bdr w:val="none" w:sz="0" w:space="0" w:color="auto" w:frame="1"/>
+        </w:rPr>
+        <w:t xml:space="preserve"> 1st Qu.:  9     1st Qu.: 79.13   1st Qu.:104.51   1st Qu.: 67.42  </w:t>
+      </w:r>
+    </w:p>
+    <w:p>
+      <w:pPr>
+        <w:pStyle w:val="HTMLPreformatted"/>
+        <w:shd w:val="clear" w:color="auto" w:fill="FFFFFF"/>
+        <w:wordWrap w:val="0"/>
+        <w:spacing w:line="150" w:lineRule="atLeast"/>
+        <w:rPr>
+          <w:rStyle w:val="gnkrckgcgsb"/>
+          <w:rFonts w:ascii="Lucida Console" w:hAnsi="Lucida Console"/>
+          <w:color w:val="000000"/>
+          <w:bdr w:val="none" w:sz="0" w:space="0" w:color="auto" w:frame="1"/>
+        </w:rPr>
+      </w:pPr>
+      <w:r>
+        <w:rPr>
+          <w:rStyle w:val="gnkrckgcgsb"/>
+          <w:rFonts w:ascii="Lucida Console" w:hAnsi="Lucida Console"/>
+          <w:color w:val="000000"/>
+          <w:bdr w:val="none" w:sz="0" w:space="0" w:color="auto" w:frame="1"/>
+        </w:rPr>
+        <w:t xml:space="preserve"> </w:t>
+      </w:r>
+      <w:proofErr w:type="gramStart"/>
+      <w:r>
+        <w:rPr>
+          <w:rStyle w:val="gnkrckgcgsb"/>
+          <w:rFonts w:ascii="Lucida Console" w:hAnsi="Lucida Console"/>
+          <w:color w:val="000000"/>
+          <w:bdr w:val="none" w:sz="0" w:space="0" w:color="auto" w:frame="1"/>
+        </w:rPr>
+        <w:t>Median :</w:t>
+      </w:r>
+      <w:proofErr w:type="gramEnd"/>
+      <w:r>
+        <w:rPr>
+          <w:rStyle w:val="gnkrckgcgsb"/>
+          <w:rFonts w:ascii="Lucida Console" w:hAnsi="Lucida Console"/>
+          <w:color w:val="000000"/>
+          <w:bdr w:val="none" w:sz="0" w:space="0" w:color="auto" w:frame="1"/>
+        </w:rPr>
+        <w:t xml:space="preserve"> 48     Median :112.02   Median :118.45   Median :134.71  </w:t>
+      </w:r>
+    </w:p>
+    <w:p>
+      <w:pPr>
+        <w:pStyle w:val="HTMLPreformatted"/>
+        <w:shd w:val="clear" w:color="auto" w:fill="FFFFFF"/>
+        <w:wordWrap w:val="0"/>
+        <w:spacing w:line="150" w:lineRule="atLeast"/>
+        <w:rPr>
+          <w:rStyle w:val="gnkrckgcgsb"/>
+          <w:rFonts w:ascii="Lucida Console" w:hAnsi="Lucida Console"/>
+          <w:color w:val="000000"/>
+          <w:bdr w:val="none" w:sz="0" w:space="0" w:color="auto" w:frame="1"/>
+        </w:rPr>
+      </w:pPr>
+      <w:r>
+        <w:rPr>
+          <w:rStyle w:val="gnkrckgcgsb"/>
+          <w:rFonts w:ascii="Lucida Console" w:hAnsi="Lucida Console"/>
+          <w:color w:val="000000"/>
+          <w:bdr w:val="none" w:sz="0" w:space="0" w:color="auto" w:frame="1"/>
+        </w:rPr>
+        <w:t xml:space="preserve"> Mean   :112     Mean   :119.81   Mean   :137.71   Mean   :130.80  </w:t>
+      </w:r>
+    </w:p>
+    <w:p>
+      <w:pPr>
+        <w:pStyle w:val="HTMLPreformatted"/>
+        <w:shd w:val="clear" w:color="auto" w:fill="FFFFFF"/>
+        <w:wordWrap w:val="0"/>
+        <w:spacing w:line="150" w:lineRule="atLeast"/>
+        <w:rPr>
+          <w:rStyle w:val="gnkrckgcgsb"/>
+          <w:rFonts w:ascii="Lucida Console" w:hAnsi="Lucida Console"/>
+          <w:color w:val="000000"/>
+          <w:bdr w:val="none" w:sz="0" w:space="0" w:color="auto" w:frame="1"/>
+        </w:rPr>
+      </w:pPr>
+      <w:r>
+        <w:rPr>
+          <w:rStyle w:val="gnkrckgcgsb"/>
+          <w:rFonts w:ascii="Lucida Console" w:hAnsi="Lucida Console"/>
+          <w:color w:val="000000"/>
+          <w:bdr w:val="none" w:sz="0" w:space="0" w:color="auto" w:frame="1"/>
+        </w:rPr>
+        <w:t xml:space="preserve"> 3rd Qu.:167     3rd Qu.:164.46   3rd Qu.:182.30   3rd Qu.:162.48  </w:t>
+      </w:r>
+    </w:p>
+    <w:p>
+      <w:pPr>
+        <w:pStyle w:val="HTMLPreformatted"/>
+        <w:shd w:val="clear" w:color="auto" w:fill="FFFFFF"/>
+        <w:wordWrap w:val="0"/>
+        <w:spacing w:line="150" w:lineRule="atLeast"/>
+        <w:rPr>
+          <w:rStyle w:val="gnkrckgcgsb"/>
+          <w:rFonts w:ascii="Lucida Console" w:hAnsi="Lucida Console"/>
+          <w:color w:val="000000"/>
+          <w:bdr w:val="none" w:sz="0" w:space="0" w:color="auto" w:frame="1"/>
+        </w:rPr>
+      </w:pPr>
+      <w:r>
+        <w:rPr>
+          <w:rStyle w:val="gnkrckgcgsb"/>
+          <w:rFonts w:ascii="Lucida Console" w:hAnsi="Lucida Console"/>
+          <w:color w:val="000000"/>
+          <w:bdr w:val="none" w:sz="0" w:space="0" w:color="auto" w:frame="1"/>
+        </w:rPr>
+        <w:t xml:space="preserve"> Max.   :723     Max.   :414.29   Max.   :206.41   Max.   :630.79  </w:t>
+      </w:r>
+    </w:p>
+    <w:p>
+      <w:pPr>
+        <w:pStyle w:val="HTMLPreformatted"/>
+        <w:shd w:val="clear" w:color="auto" w:fill="FFFFFF"/>
+        <w:wordWrap w:val="0"/>
+        <w:spacing w:line="150" w:lineRule="atLeast"/>
+        <w:rPr>
+          <w:rFonts w:ascii="Lucida Console" w:hAnsi="Lucida Console"/>
+          <w:color w:val="000000"/>
+        </w:rPr>
+      </w:pPr>
+      <w:r>
+        <w:rPr>
+          <w:rStyle w:val="gnkrckgcgsb"/>
+          <w:rFonts w:ascii="Lucida Console" w:hAnsi="Lucida Console"/>
+          <w:color w:val="000000"/>
+          <w:bdr w:val="none" w:sz="0" w:space="0" w:color="auto" w:frame="1"/>
+        </w:rPr>
+        <w:t xml:space="preserve"> NA's   :20296   </w:t>
+      </w:r>
+    </w:p>
+    <w:p>
+      <w:pPr>
+        <w:pStyle w:val="HTMLPreformatted"/>
+        <w:shd w:val="clear" w:color="auto" w:fill="FFFFFF"/>
+        <w:wordWrap w:val="0"/>
+        <w:spacing w:line="150" w:lineRule="atLeast"/>
+        <w:rPr>
+          <w:rFonts w:ascii="Lucida Console" w:hAnsi="Lucida Console"/>
+          <w:color w:val="000000"/>
+        </w:rPr>
+      </w:pPr>
+    </w:p>
+    <w:p>
+      <w:pPr>
+        <w:pStyle w:val="HTMLPreformatted"/>
+        <w:shd w:val="clear" w:color="auto" w:fill="FFFFFF"/>
+        <w:wordWrap w:val="0"/>
+        <w:spacing w:line="150" w:lineRule="atLeast"/>
+        <w:rPr>
+          <w:rFonts w:ascii="Lucida Console" w:hAnsi="Lucida Console"/>
+          <w:color w:val="000000"/>
+        </w:rPr>
+      </w:pPr>
+    </w:p>
+    <w:p/>
+    <w:p>
+      <w:pPr>
+        <w:pStyle w:val="Heading1"/>
+      </w:pPr>
+      <w:r>
+        <w:t>Conclusion</w:t>
+      </w:r>
+    </w:p>
+    <w:p>
+      <w:r>
+        <w:t xml:space="preserve">We have analyzed NYC service request dataset joined with Inspection, WO and Tree dataset to predict response time based on number of independent variables. While analyzing that we </w:t>
+      </w:r>
+      <w:proofErr w:type="spellStart"/>
+      <w:r>
+        <w:t>hypothesised</w:t>
+      </w:r>
+      <w:proofErr w:type="spellEnd"/>
+      <w:r>
+        <w:t xml:space="preserve"> that Brooklyn request takes longer time than other </w:t>
+      </w:r>
+      <w:proofErr w:type="gramStart"/>
+      <w:r>
+        <w:t>Boroughs  and</w:t>
+      </w:r>
+      <w:proofErr w:type="gramEnd"/>
+      <w:r>
+        <w:t xml:space="preserve"> delay in inspection time is important factor in determining response or closure of service request. </w:t>
+      </w:r>
+    </w:p>
+    <w:p>
+      <w:r>
+        <w:t>Using all algorithm, we found that Inspection Delay time do impact response time. It seems service request is updated only after inspection is complete.</w:t>
+      </w:r>
+      <w:r>
+        <w:t xml:space="preserve"> </w:t>
+      </w:r>
+      <w:proofErr w:type="gramStart"/>
+      <w:r>
+        <w:t>Also</w:t>
+      </w:r>
+      <w:proofErr w:type="gramEnd"/>
+      <w:r>
+        <w:t xml:space="preserve"> data related to plant tree are more significant than other type of request. Like planting WO created, Planting ineligible etc.</w:t>
+      </w:r>
+    </w:p>
+    <w:p>
+      <w:r>
+        <w:t xml:space="preserve">We didn’t find any statistical significance of response time on Tree parameters using any algorithm. </w:t>
+      </w:r>
+    </w:p>
+    <w:p/>
+    <w:p/>
+    <w:p/>
+    <w:p/>
+    <w:p/>
+    <w:p/>
+    <w:p/>
+    <w:p/>
+    <w:p/>
+    <w:p/>
+    <w:p/>
+    <w:p>
+      <w:r>
+        <w:t xml:space="preserve"> </w:t>
+      </w:r>
+    </w:p>
+    <w:p/>
+    <w:p/>
+    <w:p/>
     <w:p/>
     <w:p/>
     <w:p>
@@ -7443,6 +9592,62 @@
       <w:color w:val="2F5496" w:themeColor="accent1" w:themeShade="BF"/>
     </w:rPr>
   </w:style>
+  <w:style w:type="paragraph" w:styleId="HTMLPreformatted">
+    <w:name w:val="HTML Preformatted"/>
+    <w:basedOn w:val="Normal"/>
+    <w:link w:val="HTMLPreformattedChar"/>
+    <w:uiPriority w:val="99"/>
+    <w:unhideWhenUsed/>
+    <w:rsid w:val="00F041EF"/>
+    <w:pPr>
+      <w:tabs>
+        <w:tab w:val="left" w:pos="916"/>
+        <w:tab w:val="left" w:pos="1832"/>
+        <w:tab w:val="left" w:pos="2748"/>
+        <w:tab w:val="left" w:pos="3664"/>
+        <w:tab w:val="left" w:pos="4580"/>
+        <w:tab w:val="left" w:pos="5496"/>
+        <w:tab w:val="left" w:pos="6412"/>
+        <w:tab w:val="left" w:pos="7328"/>
+        <w:tab w:val="left" w:pos="8244"/>
+        <w:tab w:val="left" w:pos="9160"/>
+        <w:tab w:val="left" w:pos="10076"/>
+        <w:tab w:val="left" w:pos="10992"/>
+        <w:tab w:val="left" w:pos="11908"/>
+        <w:tab w:val="left" w:pos="12824"/>
+        <w:tab w:val="left" w:pos="13740"/>
+        <w:tab w:val="left" w:pos="14656"/>
+      </w:tabs>
+      <w:spacing w:after="0" w:line="240" w:lineRule="auto"/>
+    </w:pPr>
+    <w:rPr>
+      <w:rFonts w:ascii="Courier New" w:eastAsia="Times New Roman" w:hAnsi="Courier New" w:cs="Courier New"/>
+      <w:sz w:val="20"/>
+      <w:szCs w:val="20"/>
+    </w:rPr>
+  </w:style>
+  <w:style w:type="character" w:customStyle="1" w:styleId="HTMLPreformattedChar">
+    <w:name w:val="HTML Preformatted Char"/>
+    <w:basedOn w:val="DefaultParagraphFont"/>
+    <w:link w:val="HTMLPreformatted"/>
+    <w:uiPriority w:val="99"/>
+    <w:rsid w:val="00F041EF"/>
+    <w:rPr>
+      <w:rFonts w:ascii="Courier New" w:eastAsia="Times New Roman" w:hAnsi="Courier New" w:cs="Courier New"/>
+      <w:sz w:val="20"/>
+      <w:szCs w:val="20"/>
+    </w:rPr>
+  </w:style>
+  <w:style w:type="character" w:customStyle="1" w:styleId="gnkrckgcgsb">
+    <w:name w:val="gnkrckgcgsb"/>
+    <w:basedOn w:val="DefaultParagraphFont"/>
+    <w:rsid w:val="00F041EF"/>
+  </w:style>
+  <w:style w:type="character" w:customStyle="1" w:styleId="gnkrckgcmrb">
+    <w:name w:val="gnkrckgcmrb"/>
+    <w:basedOn w:val="DefaultParagraphFont"/>
+    <w:rsid w:val="006F32C6"/>
+  </w:style>
 </w:styles>
 </file>
 

--- a/Milestone Report_NYC ForestryServiceRequest_DataStory.docx
+++ b/Milestone Report_NYC ForestryServiceRequest_DataStory.docx
@@ -12,7 +12,13 @@
     </w:p>
     <w:p>
       <w:r>
-        <w:t xml:space="preserve">NYC forestry department is responsible for maintaining tree points in City Of New York.  Tree maintenance not only includes planting, periodic inspection and maintenance but also preventing and responding hazards caused dues to trees. Variety of work related to maintenance make it complex to plan like some service request like fallen tree or root impacting sewer line require urgent attention while requests like pruning at traffic signal or utility line are not urgent but required to prevent accidents. </w:t>
+        <w:t xml:space="preserve">NYC forestry department is responsible for maintaining tree points in City Of New York.  Tree maintenance not only includes planting, periodic inspection and maintenance but also preventing and responding hazards caused dues to trees. Variety of work related to maintenance make it complex to plan like some service request </w:t>
+      </w:r>
+      <w:r>
+        <w:t>such as</w:t>
+      </w:r>
+      <w:r>
+        <w:t xml:space="preserve"> fallen tree or root impacting sewer line require urgent attention while requests like pruning at traffic signal or utility line are not urgent but required to prevent accidents. </w:t>
       </w:r>
     </w:p>
     <w:p>
@@ -165,17 +171,14 @@
     </w:p>
     <w:p>
       <w:r>
+        <w:lastRenderedPageBreak/>
         <w:t xml:space="preserve">In the imported Forestry Service </w:t>
       </w:r>
       <w:r>
         <w:t>Request</w:t>
       </w:r>
       <w:r>
-        <w:t xml:space="preserve"> Dataset all dates Created Date, Updated Date and Closed Date are in Char class. Closed Date is not populated properly while updated date has more values available </w:t>
-      </w:r>
-      <w:r>
-        <w:lastRenderedPageBreak/>
-        <w:t xml:space="preserve">showing some action take but not closed. For our </w:t>
+        <w:t xml:space="preserve"> Dataset all dates Created Date, Updated Date and Closed Date are in Char class. Closed Date is not populated properly while updated date has more values available showing some action take but not closed. For our </w:t>
       </w:r>
       <w:r>
         <w:t>analysis,</w:t>
@@ -377,6 +380,7 @@
         <w:rPr>
           <w:noProof/>
         </w:rPr>
+        <w:lastRenderedPageBreak/>
         <w:drawing>
           <wp:inline distT="0" distB="0" distL="0" distR="0" wp14:anchorId="13FFDD89" wp14:editId="37C3FA4E">
             <wp:extent cx="5189220" cy="2665019"/>
@@ -419,7 +423,6 @@
         <w:rPr>
           <w:noProof/>
         </w:rPr>
-        <w:lastRenderedPageBreak/>
         <w:drawing>
           <wp:inline distT="0" distB="0" distL="0" distR="0" wp14:anchorId="7A7D759A" wp14:editId="7F6F87B1">
             <wp:extent cx="5943600" cy="3052445"/>
@@ -479,6 +482,7 @@
         <w:rPr>
           <w:noProof/>
         </w:rPr>
+        <w:lastRenderedPageBreak/>
         <w:drawing>
           <wp:inline distT="0" distB="0" distL="0" distR="0" wp14:anchorId="28F50587" wp14:editId="507CFB82">
             <wp:extent cx="5943600" cy="3052445"/>
@@ -537,7 +541,6 @@
         <w:rPr>
           <w:noProof/>
         </w:rPr>
-        <w:lastRenderedPageBreak/>
         <w:drawing>
           <wp:inline distT="0" distB="0" distL="0" distR="0" wp14:anchorId="17695107" wp14:editId="39E8C305">
             <wp:extent cx="5943600" cy="3052445"/>
@@ -596,6 +599,7 @@
         <w:rPr>
           <w:noProof/>
         </w:rPr>
+        <w:lastRenderedPageBreak/>
         <w:drawing>
           <wp:inline distT="0" distB="0" distL="0" distR="0" wp14:anchorId="693C80F9" wp14:editId="16354171">
             <wp:extent cx="5943600" cy="3052445"/>
@@ -640,25 +644,25 @@
     </w:p>
     <w:p>
       <w:r>
+        <w:t>Plotting SR Resolution and Response time, data shows that most of the cases for which inspection is completed and condition not found are closed early.  Complaints related to new tree request where solution is planting WO created response time is spread over 200 days. For SR resolution WO Created or completed Response time is spread over 100 days because update date is updated once WO is created or work is completed.</w:t>
+      </w:r>
+      <w:r>
+        <w:t xml:space="preserve"> Cases where information is not sufficient </w:t>
+      </w:r>
+      <w:r>
+        <w:t>to are</w:t>
+      </w:r>
+      <w:r>
+        <w:t xml:space="preserve"> having longer update time as it might be waiting for more information before closure.</w:t>
+      </w:r>
+    </w:p>
+    <w:p/>
+    <w:p>
+      <w:r>
+        <w:rPr>
+          <w:noProof/>
+        </w:rPr>
         <w:lastRenderedPageBreak/>
-        <w:t>Plotting SR Resolution and Response time, data shows that most of the cases for which inspection is completed and condition not found are closed early.  Complaints related to new tree request where solution is planting WO created response time is spread over 200 days. For SR resolution WO Created or completed Response time is spread over 100 days because update date is updated once WO is created or work is completed.</w:t>
-      </w:r>
-      <w:r>
-        <w:t xml:space="preserve"> Cases where information is not sufficient </w:t>
-      </w:r>
-      <w:r>
-        <w:t>to are</w:t>
-      </w:r>
-      <w:r>
-        <w:t xml:space="preserve"> having longer update time as it might be waiting for more information before closure.</w:t>
-      </w:r>
-    </w:p>
-    <w:p/>
-    <w:p>
-      <w:r>
-        <w:rPr>
-          <w:noProof/>
-        </w:rPr>
         <w:drawing>
           <wp:inline distT="0" distB="0" distL="0" distR="0" wp14:anchorId="04A44A7E" wp14:editId="4176C564">
             <wp:extent cx="5943600" cy="3052445"/>
@@ -724,7 +728,6 @@
         <w:rPr>
           <w:noProof/>
         </w:rPr>
-        <w:lastRenderedPageBreak/>
         <w:drawing>
           <wp:inline distT="0" distB="0" distL="0" distR="0" wp14:anchorId="305ACBCE" wp14:editId="2C64F48D">
             <wp:extent cx="5943600" cy="3052445"/>
@@ -878,7 +881,6 @@
         <w:rPr>
           <w:noProof/>
         </w:rPr>
-        <w:lastRenderedPageBreak/>
         <w:drawing>
           <wp:inline distT="0" distB="0" distL="0" distR="0" wp14:anchorId="5A9D84D8" wp14:editId="67FE42A2">
             <wp:extent cx="5943600" cy="3052445"/>
@@ -955,6 +957,7 @@
     </w:p>
     <w:p>
       <w:r>
+        <w:lastRenderedPageBreak/>
         <w:t xml:space="preserve">For Brooklyn, </w:t>
       </w:r>
       <w:r>
@@ -1007,7 +1010,6 @@
         <w:rPr>
           <w:noProof/>
         </w:rPr>
-        <w:lastRenderedPageBreak/>
         <w:drawing>
           <wp:inline distT="0" distB="0" distL="0" distR="0" wp14:anchorId="268ECAFD" wp14:editId="01D02C11">
             <wp:extent cx="5943600" cy="3052445"/>
@@ -1073,6 +1075,7 @@
         <w:rPr>
           <w:noProof/>
         </w:rPr>
+        <w:lastRenderedPageBreak/>
         <w:drawing>
           <wp:inline distT="0" distB="0" distL="0" distR="0" wp14:anchorId="524FB3DD" wp14:editId="62E2C2CF">
             <wp:extent cx="5471160" cy="2809815"/>
@@ -1120,7 +1123,6 @@
         <w:rPr>
           <w:noProof/>
         </w:rPr>
-        <w:lastRenderedPageBreak/>
         <w:drawing>
           <wp:inline distT="0" distB="0" distL="0" distR="0" wp14:anchorId="067EE8C0" wp14:editId="423898E6">
             <wp:extent cx="5943600" cy="3052445"/>
@@ -3558,11 +3560,9 @@
       <w:r>
         <w:t xml:space="preserve"> </w:t>
       </w:r>
-      <w:proofErr w:type="gramStart"/>
-      <w:r>
-        <w:t>complaint ,</w:t>
-      </w:r>
-      <w:proofErr w:type="gramEnd"/>
+      <w:r>
+        <w:t>complaint,</w:t>
+      </w:r>
       <w:r>
         <w:t xml:space="preserve"> we need to explore further type of Work order completed for these complaints.</w:t>
       </w:r>
@@ -5535,7 +5535,29 @@
           <w:sz w:val="18"/>
           <w:bdr w:val="none" w:sz="0" w:space="0" w:color="auto" w:frame="1"/>
         </w:rPr>
-        <w:t xml:space="preserve">variable                 relative_importance </w:t>
+        <w:t xml:space="preserve">variable                 </w:t>
+      </w:r>
+      <w:proofErr w:type="spellStart"/>
+      <w:r>
+        <w:rPr>
+          <w:rStyle w:val="gnkrckgcgsb"/>
+          <w:rFonts w:ascii="Lucida Console" w:hAnsi="Lucida Console"/>
+          <w:color w:val="000000"/>
+          <w:sz w:val="18"/>
+          <w:bdr w:val="none" w:sz="0" w:space="0" w:color="auto" w:frame="1"/>
+        </w:rPr>
+        <w:t>relative_importance</w:t>
+      </w:r>
+      <w:proofErr w:type="spellEnd"/>
+      <w:r>
+        <w:rPr>
+          <w:rStyle w:val="gnkrckgcgsb"/>
+          <w:rFonts w:ascii="Lucida Console" w:hAnsi="Lucida Console"/>
+          <w:color w:val="000000"/>
+          <w:sz w:val="18"/>
+          <w:bdr w:val="none" w:sz="0" w:space="0" w:color="auto" w:frame="1"/>
+        </w:rPr>
+        <w:t xml:space="preserve"> </w:t>
       </w:r>
       <w:proofErr w:type="spellStart"/>
       <w:r>
@@ -6193,25 +6215,7 @@
           <w:color w:val="000000"/>
           <w:bdr w:val="none" w:sz="0" w:space="0" w:color="auto" w:frame="1"/>
         </w:rPr>
-        <w:t xml:space="preserve">   </w:t>
-      </w:r>
-      <w:r>
-        <w:rPr>
-          <w:rStyle w:val="gnkrckgcgsb"/>
-          <w:rFonts w:ascii="Lucida Console" w:hAnsi="Lucida Console"/>
-          <w:color w:val="000000"/>
-          <w:bdr w:val="none" w:sz="0" w:space="0" w:color="auto" w:frame="1"/>
-        </w:rPr>
-        <w:t>D</w:t>
-      </w:r>
-      <w:r>
-        <w:rPr>
-          <w:rStyle w:val="gnkrckgcgsb"/>
-          <w:rFonts w:ascii="Lucida Console" w:hAnsi="Lucida Console"/>
-          <w:color w:val="000000"/>
-          <w:bdr w:val="none" w:sz="0" w:space="0" w:color="auto" w:frame="1"/>
-        </w:rPr>
-        <w:t>ataset     RMSE      MAE        R2</w:t>
+        <w:t xml:space="preserve">   Dataset     RMSE      MAE        R2</w:t>
       </w:r>
     </w:p>
     <w:p>
@@ -6295,14 +6299,25 @@
         </w:rPr>
         <w:t xml:space="preserve">                </w:t>
       </w:r>
-      <w:r>
-        <w:rPr>
-          <w:rStyle w:val="gnkrckgcgsb"/>
-          <w:rFonts w:ascii="Lucida Console" w:hAnsi="Lucida Console"/>
-          <w:color w:val="000000"/>
-          <w:bdr w:val="none" w:sz="0" w:space="0" w:color="auto" w:frame="1"/>
-        </w:rPr>
-        <w:t xml:space="preserve">relative_importance </w:t>
+      <w:proofErr w:type="spellStart"/>
+      <w:r>
+        <w:rPr>
+          <w:rStyle w:val="gnkrckgcgsb"/>
+          <w:rFonts w:ascii="Lucida Console" w:hAnsi="Lucida Console"/>
+          <w:color w:val="000000"/>
+          <w:bdr w:val="none" w:sz="0" w:space="0" w:color="auto" w:frame="1"/>
+        </w:rPr>
+        <w:t>relative_importance</w:t>
+      </w:r>
+      <w:proofErr w:type="spellEnd"/>
+      <w:r>
+        <w:rPr>
+          <w:rStyle w:val="gnkrckgcgsb"/>
+          <w:rFonts w:ascii="Lucida Console" w:hAnsi="Lucida Console"/>
+          <w:color w:val="000000"/>
+          <w:bdr w:val="none" w:sz="0" w:space="0" w:color="auto" w:frame="1"/>
+        </w:rPr>
+        <w:t xml:space="preserve"> </w:t>
       </w:r>
       <w:proofErr w:type="spellStart"/>
       <w:r>
@@ -6608,6 +6623,15 @@
           <w:bdr w:val="none" w:sz="0" w:space="0" w:color="auto" w:frame="1"/>
         </w:rPr>
       </w:pPr>
+      <w:r>
+        <w:rPr>
+          <w:rStyle w:val="gnkrckgcgsb"/>
+          <w:rFonts w:ascii="Lucida Console" w:hAnsi="Lucida Console"/>
+          <w:color w:val="000000"/>
+          <w:bdr w:val="none" w:sz="0" w:space="0" w:color="auto" w:frame="1"/>
+        </w:rPr>
+        <w:t xml:space="preserve">5 </w:t>
+      </w:r>
       <w:proofErr w:type="spellStart"/>
       <w:r>
         <w:rPr>
@@ -6616,7 +6640,7 @@
           <w:color w:val="000000"/>
           <w:bdr w:val="none" w:sz="0" w:space="0" w:color="auto" w:frame="1"/>
         </w:rPr>
-        <w:t>5 SRResolution.Review</w:t>
+        <w:t>SRResolution.Reviewed</w:t>
       </w:r>
       <w:proofErr w:type="spellEnd"/>
       <w:r>
@@ -6626,7 +6650,7 @@
           <w:color w:val="000000"/>
           <w:bdr w:val="none" w:sz="0" w:space="0" w:color="auto" w:frame="1"/>
         </w:rPr>
-        <w:t>ed...</w:t>
+        <w:t>...</w:t>
       </w:r>
       <w:proofErr w:type="spellStart"/>
       <w:r>
@@ -6733,8 +6757,6 @@
       <w:pPr>
         <w:pStyle w:val="Heading4"/>
       </w:pPr>
-      <w:bookmarkStart w:id="0" w:name="_GoBack"/>
-      <w:bookmarkEnd w:id="0"/>
       <w:r>
         <w:t xml:space="preserve">Comparing </w:t>
       </w:r>
@@ -7096,18 +7118,9 @@
       <w:r>
         <w:t xml:space="preserve">We didn’t find any statistical significance of response time on Tree parameters using any algorithm. </w:t>
       </w:r>
-    </w:p>
-    <w:p/>
-    <w:p/>
-    <w:p/>
-    <w:p/>
-    <w:p/>
-    <w:p/>
-    <w:p/>
-    <w:p/>
-    <w:p/>
-    <w:p/>
-    <w:p/>
+      <w:bookmarkStart w:id="0" w:name="_GoBack"/>
+      <w:bookmarkEnd w:id="0"/>
+    </w:p>
     <w:p>
       <w:r>
         <w:t xml:space="preserve"> </w:t>
